--- a/csc165/readme.docx
+++ b/csc165/readme.docx
@@ -1,6 +1,6 @@
 
 <file path=word/document.xml><?xml version="1.0" encoding="utf-8"?>
-<w:document xmlns:wpc="http://schemas.microsoft.com/office/word/2010/wordprocessingCanvas" xmlns:cx="http://schemas.microsoft.com/office/drawing/2014/chartex" xmlns:cx1="http://schemas.microsoft.com/office/drawing/2015/9/8/chartex" xmlns:cx2="http://schemas.microsoft.com/office/drawing/2015/10/21/chartex" xmlns:cx3="http://schemas.microsoft.com/office/drawing/2016/5/9/chartex" xmlns:cx4="http://schemas.microsoft.com/office/drawing/2016/5/10/chartex" xmlns:cx5="http://schemas.microsoft.com/office/drawing/2016/5/11/chartex" xmlns:cx6="http://schemas.microsoft.com/office/drawing/2016/5/12/chartex" xmlns:cx7="http://schemas.microsoft.com/office/drawing/2016/5/13/chartex" xmlns:cx8="http://schemas.microsoft.com/office/drawing/2016/5/14/chartex" xmlns:mc="http://schemas.openxmlformats.org/markup-compatibility/2006" xmlns:aink="http://schemas.microsoft.com/office/drawing/2016/ink" xmlns:am3d="http://schemas.microsoft.com/office/drawing/2017/model3d" xmlns:o="urn:schemas-microsoft-com:office:office" xmlns:r="http://schemas.openxmlformats.org/officeDocument/2006/relationships" xmlns:m="http://schemas.openxmlformats.org/officeDocument/2006/math" xmlns:v="urn:schemas-microsoft-com:vml" xmlns:wp14="http://schemas.microsoft.com/office/word/2010/wordprocessingDrawing" xmlns:wp="http://schemas.openxmlformats.org/drawingml/2006/wordprocessingDrawing" xmlns:w10="urn:schemas-microsoft-com:office:word" xmlns:w="http://schemas.openxmlformats.org/wordprocessingml/2006/main" xmlns:w14="http://schemas.microsoft.com/office/word/2010/wordml" xmlns:w15="http://schemas.microsoft.com/office/word/2012/wordml" xmlns:w16cex="http://schemas.microsoft.com/office/word/2018/wordml/cex" xmlns:w16cid="http://schemas.microsoft.com/office/word/2016/wordml/cid" xmlns:w16="http://schemas.microsoft.com/office/word/2018/wordml" xmlns:w16sdtdh="http://schemas.microsoft.com/office/word/2020/wordml/sdtdatahash" xmlns:w16se="http://schemas.microsoft.com/office/word/2015/wordml/symex" xmlns:wpg="http://schemas.microsoft.com/office/word/2010/wordprocessingGroup" xmlns:wpi="http://schemas.microsoft.com/office/word/2010/wordprocessingInk" xmlns:wne="http://schemas.microsoft.com/office/word/2006/wordml" xmlns:wps="http://schemas.microsoft.com/office/word/2010/wordprocessingShape" mc:Ignorable="w14 w15 w16se w16cid w16 w16cex w16sdtdh wp14">
+<w:document xmlns:wpc="http://schemas.microsoft.com/office/word/2010/wordprocessingCanvas" xmlns:cx="http://schemas.microsoft.com/office/drawing/2014/chartex" xmlns:cx1="http://schemas.microsoft.com/office/drawing/2015/9/8/chartex" xmlns:cx2="http://schemas.microsoft.com/office/drawing/2015/10/21/chartex" xmlns:cx3="http://schemas.microsoft.com/office/drawing/2016/5/9/chartex" xmlns:cx4="http://schemas.microsoft.com/office/drawing/2016/5/10/chartex" xmlns:cx5="http://schemas.microsoft.com/office/drawing/2016/5/11/chartex" xmlns:cx6="http://schemas.microsoft.com/office/drawing/2016/5/12/chartex" xmlns:cx7="http://schemas.microsoft.com/office/drawing/2016/5/13/chartex" xmlns:cx8="http://schemas.microsoft.com/office/drawing/2016/5/14/chartex" xmlns:mc="http://schemas.openxmlformats.org/markup-compatibility/2006" xmlns:aink="http://schemas.microsoft.com/office/drawing/2016/ink" xmlns:am3d="http://schemas.microsoft.com/office/drawing/2017/model3d" xmlns:o="urn:schemas-microsoft-com:office:office" xmlns:oel="http://schemas.microsoft.com/office/2019/extlst" xmlns:r="http://schemas.openxmlformats.org/officeDocument/2006/relationships" xmlns:m="http://schemas.openxmlformats.org/officeDocument/2006/math" xmlns:v="urn:schemas-microsoft-com:vml" xmlns:wp14="http://schemas.microsoft.com/office/word/2010/wordprocessingDrawing" xmlns:wp="http://schemas.openxmlformats.org/drawingml/2006/wordprocessingDrawing" xmlns:w10="urn:schemas-microsoft-com:office:word" xmlns:w="http://schemas.openxmlformats.org/wordprocessingml/2006/main" xmlns:w14="http://schemas.microsoft.com/office/word/2010/wordml" xmlns:w15="http://schemas.microsoft.com/office/word/2012/wordml" xmlns:w16cex="http://schemas.microsoft.com/office/word/2018/wordml/cex" xmlns:w16cid="http://schemas.microsoft.com/office/word/2016/wordml/cid" xmlns:w16="http://schemas.microsoft.com/office/word/2018/wordml" xmlns:w16du="http://schemas.microsoft.com/office/word/2023/wordml/word16du" xmlns:w16sdtdh="http://schemas.microsoft.com/office/word/2020/wordml/sdtdatahash" xmlns:w16sdtfl="http://schemas.microsoft.com/office/word/2024/wordml/sdtformatlock" xmlns:w16se="http://schemas.microsoft.com/office/word/2015/wordml/symex" xmlns:wpg="http://schemas.microsoft.com/office/word/2010/wordprocessingGroup" xmlns:wpi="http://schemas.microsoft.com/office/word/2010/wordprocessingInk" xmlns:wne="http://schemas.microsoft.com/office/word/2006/wordml" xmlns:wps="http://schemas.microsoft.com/office/word/2010/wordprocessingShape" mc:Ignorable="w14 w15 w16se w16cid w16 w16cex w16sdtdh w16sdtfl w16du wp14">
   <w:body>
     <w:p>
       <w:pPr>
@@ -1379,22 +1379,59 @@
     <w:p>
       <w:pPr>
         <w:pStyle w:val="ListParagraph"/>
+        <w:ind w:left="1440"/>
+        <w:rPr>
+          <w:rStyle w:val="textlayer--absolute"/>
+        </w:rPr>
+      </w:pPr>
+    </w:p>
+    <w:p>
+      <w:pPr>
+        <w:pStyle w:val="ListParagraph"/>
+        <w:numPr>
+          <w:ilvl w:val="0"/>
+          <w:numId w:val="1"/>
+        </w:numPr>
+        <w:rPr>
+          <w:rStyle w:val="textlayer--absolute"/>
+        </w:rPr>
+      </w:pPr>
+      <w:r>
+        <w:rPr>
+          <w:rStyle w:val="textlayer--absolute"/>
+          <w:rFonts w:ascii="Arial" w:hAnsi="Arial" w:cs="Arial"/>
+          <w:sz w:val="27"/>
+          <w:szCs w:val="27"/>
+        </w:rPr>
+        <w:t>A</w:t>
+      </w:r>
+      <w:r>
+        <w:rPr>
+          <w:rStyle w:val="textlayer--absolute"/>
+          <w:rFonts w:ascii="Arial" w:hAnsi="Arial" w:cs="Arial"/>
+          <w:sz w:val="27"/>
+          <w:szCs w:val="27"/>
+        </w:rPr>
+        <w:t xml:space="preserve"> list of the requirements that you weren’t able to get working</w:t>
+      </w:r>
+    </w:p>
+    <w:p>
+      <w:pPr>
+        <w:pStyle w:val="ListParagraph"/>
         <w:numPr>
           <w:ilvl w:val="1"/>
           <w:numId w:val="1"/>
         </w:numPr>
         <w:rPr>
           <w:rStyle w:val="textlayer--absolute"/>
-          <w:highlight w:val="red"/>
-        </w:rPr>
-      </w:pPr>
-      <w:r>
-        <w:rPr>
-          <w:rStyle w:val="textlayer--absolute"/>
-          <w:rFonts w:ascii="Arial" w:hAnsi="Arial" w:cs="Arial"/>
-          <w:sz w:val="27"/>
-          <w:szCs w:val="27"/>
-          <w:highlight w:val="red"/>
+        </w:rPr>
+      </w:pPr>
+      <w:r>
+        <w:rPr>
+          <w:rStyle w:val="textlayer--absolute"/>
+          <w:rFonts w:ascii="Arial" w:hAnsi="Arial" w:cs="Arial"/>
+          <w:sz w:val="27"/>
+          <w:szCs w:val="27"/>
         </w:rPr>
         <w:t>NPCs</w:t>
       </w:r>
@@ -1408,16 +1445,14 @@
         </w:numPr>
         <w:rPr>
           <w:rStyle w:val="textlayer--absolute"/>
-          <w:highlight w:val="red"/>
-        </w:rPr>
-      </w:pPr>
-      <w:r>
-        <w:rPr>
-          <w:rStyle w:val="textlayer--absolute"/>
-          <w:rFonts w:ascii="Arial" w:hAnsi="Arial" w:cs="Arial"/>
-          <w:sz w:val="27"/>
-          <w:szCs w:val="27"/>
-          <w:highlight w:val="red"/>
+        </w:rPr>
+      </w:pPr>
+      <w:r>
+        <w:rPr>
+          <w:rStyle w:val="textlayer--absolute"/>
+          <w:rFonts w:ascii="Arial" w:hAnsi="Arial" w:cs="Arial"/>
+          <w:sz w:val="27"/>
+          <w:szCs w:val="27"/>
         </w:rPr>
         <w:t>Physics</w:t>
       </w:r>
@@ -1431,18 +1466,16 @@
         </w:numPr>
         <w:rPr>
           <w:rStyle w:val="textlayer--absolute"/>
-          <w:highlight w:val="red"/>
-        </w:rPr>
-      </w:pPr>
-      <w:r>
-        <w:rPr>
-          <w:rStyle w:val="textlayer--absolute"/>
-          <w:rFonts w:ascii="Arial" w:hAnsi="Arial" w:cs="Arial"/>
-          <w:sz w:val="27"/>
-          <w:szCs w:val="27"/>
-          <w:highlight w:val="red"/>
-        </w:rPr>
-        <w:t>a list of the requirements that you weren’t able to get working</w:t>
+        </w:rPr>
+      </w:pPr>
+      <w:r>
+        <w:rPr>
+          <w:rStyle w:val="textlayer--absolute"/>
+          <w:rFonts w:ascii="Arial" w:hAnsi="Arial" w:cs="Arial"/>
+          <w:sz w:val="27"/>
+          <w:szCs w:val="27"/>
+        </w:rPr>
+        <w:t>any technique you used in your game that goes beyond the requirements</w:t>
       </w:r>
     </w:p>
     <w:p>
@@ -1456,6 +1489,26 @@
           <w:rStyle w:val="textlayer--absolute"/>
         </w:rPr>
       </w:pPr>
+      <w:proofErr w:type="spellStart"/>
+      <w:r>
+        <w:rPr>
+          <w:rStyle w:val="textlayer--absolute"/>
+          <w:rFonts w:ascii="Arial" w:hAnsi="Arial" w:cs="Arial"/>
+          <w:sz w:val="27"/>
+          <w:szCs w:val="27"/>
+        </w:rPr>
+        <w:t>PositionalColor</w:t>
+      </w:r>
+      <w:proofErr w:type="spellEnd"/>
+      <w:r>
+        <w:rPr>
+          <w:rStyle w:val="textlayer--absolute"/>
+          <w:rFonts w:ascii="Arial" w:hAnsi="Arial" w:cs="Arial"/>
+          <w:sz w:val="27"/>
+          <w:szCs w:val="27"/>
+        </w:rPr>
+        <w:t xml:space="preserve"> is a render state that causes a model with a null texture to have its colors based on the rasterized position of its vertices in the model space</w:t>
+      </w:r>
     </w:p>
     <w:p>
       <w:pPr>
@@ -1475,7 +1528,7 @@
           <w:sz w:val="27"/>
           <w:szCs w:val="27"/>
         </w:rPr>
-        <w:t>any technique you used in your game that goes beyond the requirements</w:t>
+        <w:t>the contributions of each team member, including who designed which model(s)</w:t>
       </w:r>
     </w:p>
     <w:p>
@@ -1489,46 +1542,308 @@
           <w:rStyle w:val="textlayer--absolute"/>
         </w:rPr>
       </w:pPr>
+      <w:r>
+        <w:rPr>
+          <w:rStyle w:val="textlayer--absolute"/>
+          <w:rFonts w:ascii="Arial" w:hAnsi="Arial" w:cs="Arial"/>
+          <w:sz w:val="27"/>
+          <w:szCs w:val="27"/>
+        </w:rPr>
+        <w:t>Aaron:</w:t>
+      </w:r>
+    </w:p>
+    <w:p>
+      <w:pPr>
+        <w:pStyle w:val="ListParagraph"/>
+        <w:numPr>
+          <w:ilvl w:val="2"/>
+          <w:numId w:val="1"/>
+        </w:numPr>
+        <w:rPr>
+          <w:rStyle w:val="textlayer--absolute"/>
+        </w:rPr>
+      </w:pPr>
+      <w:r>
+        <w:rPr>
+          <w:rStyle w:val="textlayer--absolute"/>
+        </w:rPr>
+        <w:t>Movement actions</w:t>
+      </w:r>
+    </w:p>
+    <w:p>
+      <w:pPr>
+        <w:pStyle w:val="ListParagraph"/>
+        <w:numPr>
+          <w:ilvl w:val="2"/>
+          <w:numId w:val="1"/>
+        </w:numPr>
+        <w:rPr>
+          <w:rStyle w:val="textlayer--absolute"/>
+        </w:rPr>
+      </w:pPr>
       <w:proofErr w:type="spellStart"/>
       <w:r>
         <w:rPr>
           <w:rStyle w:val="textlayer--absolute"/>
-          <w:rFonts w:ascii="Arial" w:hAnsi="Arial" w:cs="Arial"/>
-          <w:sz w:val="27"/>
-          <w:szCs w:val="27"/>
-        </w:rPr>
-        <w:t>PositionalColor</w:t>
+        </w:rPr>
+        <w:t>manualCrystal</w:t>
       </w:r>
       <w:proofErr w:type="spellEnd"/>
-      <w:r>
-        <w:rPr>
-          <w:rStyle w:val="textlayer--absolute"/>
-          <w:rFonts w:ascii="Arial" w:hAnsi="Arial" w:cs="Arial"/>
-          <w:sz w:val="27"/>
-          <w:szCs w:val="27"/>
-        </w:rPr>
-        <w:t xml:space="preserve"> is a render state that causes a model with a null texture to have its colors based on the rasterized position of its vertices in the model space</w:t>
-      </w:r>
-    </w:p>
-    <w:p>
-      <w:pPr>
-        <w:pStyle w:val="ListParagraph"/>
-        <w:numPr>
-          <w:ilvl w:val="0"/>
-          <w:numId w:val="1"/>
-        </w:numPr>
-        <w:rPr>
-          <w:rStyle w:val="textlayer--absolute"/>
-        </w:rPr>
-      </w:pPr>
-      <w:r>
-        <w:rPr>
-          <w:rStyle w:val="textlayer--absolute"/>
-          <w:rFonts w:ascii="Arial" w:hAnsi="Arial" w:cs="Arial"/>
-          <w:sz w:val="27"/>
-          <w:szCs w:val="27"/>
-        </w:rPr>
-        <w:t>the contributions of each team member, including who designed which model(s)</w:t>
+    </w:p>
+    <w:p>
+      <w:pPr>
+        <w:pStyle w:val="ListParagraph"/>
+        <w:numPr>
+          <w:ilvl w:val="2"/>
+          <w:numId w:val="1"/>
+        </w:numPr>
+        <w:rPr>
+          <w:rStyle w:val="textlayer--absolute"/>
+        </w:rPr>
+      </w:pPr>
+      <w:proofErr w:type="spellStart"/>
+      <w:r>
+        <w:rPr>
+          <w:rStyle w:val="textlayer--absolute"/>
+        </w:rPr>
+        <w:t>PanCameraAction</w:t>
+      </w:r>
+      <w:proofErr w:type="spellEnd"/>
+    </w:p>
+    <w:p>
+      <w:pPr>
+        <w:pStyle w:val="ListParagraph"/>
+        <w:numPr>
+          <w:ilvl w:val="2"/>
+          <w:numId w:val="1"/>
+        </w:numPr>
+        <w:rPr>
+          <w:rStyle w:val="textlayer--absolute"/>
+        </w:rPr>
+      </w:pPr>
+      <w:proofErr w:type="spellStart"/>
+      <w:r>
+        <w:rPr>
+          <w:rStyle w:val="textlayer--absolute"/>
+        </w:rPr>
+        <w:t>ShootAction</w:t>
+      </w:r>
+      <w:proofErr w:type="spellEnd"/>
+    </w:p>
+    <w:p>
+      <w:pPr>
+        <w:pStyle w:val="ListParagraph"/>
+        <w:numPr>
+          <w:ilvl w:val="2"/>
+          <w:numId w:val="1"/>
+        </w:numPr>
+        <w:rPr>
+          <w:rStyle w:val="textlayer--absolute"/>
+        </w:rPr>
+      </w:pPr>
+      <w:proofErr w:type="spellStart"/>
+      <w:r>
+        <w:rPr>
+          <w:rStyle w:val="textlayer--absolute"/>
+        </w:rPr>
+        <w:t>ToggleFlashLightAction</w:t>
+      </w:r>
+      <w:proofErr w:type="spellEnd"/>
+    </w:p>
+    <w:p>
+      <w:pPr>
+        <w:pStyle w:val="ListParagraph"/>
+        <w:numPr>
+          <w:ilvl w:val="2"/>
+          <w:numId w:val="1"/>
+        </w:numPr>
+        <w:rPr>
+          <w:rStyle w:val="textlayer--absolute"/>
+        </w:rPr>
+      </w:pPr>
+      <w:proofErr w:type="spellStart"/>
+      <w:r>
+        <w:rPr>
+          <w:rStyle w:val="textlayer--absolute"/>
+        </w:rPr>
+        <w:t>ChangeCharacterAction</w:t>
+      </w:r>
+      <w:proofErr w:type="spellEnd"/>
+    </w:p>
+    <w:p>
+      <w:pPr>
+        <w:pStyle w:val="ListParagraph"/>
+        <w:numPr>
+          <w:ilvl w:val="2"/>
+          <w:numId w:val="1"/>
+        </w:numPr>
+        <w:rPr>
+          <w:rStyle w:val="textlayer--absolute"/>
+        </w:rPr>
+      </w:pPr>
+      <w:r>
+        <w:rPr>
+          <w:rStyle w:val="textlayer--absolute"/>
+        </w:rPr>
+        <w:t>Message.java</w:t>
+      </w:r>
+    </w:p>
+    <w:p>
+      <w:pPr>
+        <w:pStyle w:val="ListParagraph"/>
+        <w:numPr>
+          <w:ilvl w:val="2"/>
+          <w:numId w:val="1"/>
+        </w:numPr>
+        <w:rPr>
+          <w:rStyle w:val="textlayer--absolute"/>
+        </w:rPr>
+      </w:pPr>
+      <w:r>
+        <w:rPr>
+          <w:rStyle w:val="textlayer--absolute"/>
+        </w:rPr>
+        <w:t xml:space="preserve">Unused </w:t>
+      </w:r>
+      <w:proofErr w:type="spellStart"/>
+      <w:r>
+        <w:rPr>
+          <w:rStyle w:val="textlayer--absolute"/>
+        </w:rPr>
+        <w:t>nodeControllers</w:t>
+      </w:r>
+      <w:proofErr w:type="spellEnd"/>
+    </w:p>
+    <w:p>
+      <w:pPr>
+        <w:pStyle w:val="ListParagraph"/>
+        <w:numPr>
+          <w:ilvl w:val="3"/>
+          <w:numId w:val="1"/>
+        </w:numPr>
+        <w:rPr>
+          <w:rStyle w:val="textlayer--absolute"/>
+        </w:rPr>
+      </w:pPr>
+      <w:proofErr w:type="spellStart"/>
+      <w:r>
+        <w:rPr>
+          <w:rStyle w:val="textlayer--absolute"/>
+        </w:rPr>
+        <w:t>BobController</w:t>
+      </w:r>
+      <w:proofErr w:type="spellEnd"/>
+    </w:p>
+    <w:p>
+      <w:pPr>
+        <w:pStyle w:val="ListParagraph"/>
+        <w:numPr>
+          <w:ilvl w:val="3"/>
+          <w:numId w:val="1"/>
+        </w:numPr>
+        <w:rPr>
+          <w:rStyle w:val="textlayer--absolute"/>
+        </w:rPr>
+      </w:pPr>
+      <w:proofErr w:type="spellStart"/>
+      <w:r>
+        <w:rPr>
+          <w:rStyle w:val="textlayer--absolute"/>
+        </w:rPr>
+        <w:t>RollController</w:t>
+      </w:r>
+      <w:proofErr w:type="spellEnd"/>
+    </w:p>
+    <w:p>
+      <w:pPr>
+        <w:pStyle w:val="ListParagraph"/>
+        <w:numPr>
+          <w:ilvl w:val="2"/>
+          <w:numId w:val="1"/>
+        </w:numPr>
+        <w:rPr>
+          <w:rStyle w:val="textlayer--absolute"/>
+        </w:rPr>
+      </w:pPr>
+      <w:r>
+        <w:rPr>
+          <w:rStyle w:val="textlayer--absolute"/>
+        </w:rPr>
+        <w:t xml:space="preserve">Changes to </w:t>
+      </w:r>
+      <w:proofErr w:type="spellStart"/>
+      <w:r>
+        <w:rPr>
+          <w:rStyle w:val="textlayer--absolute"/>
+        </w:rPr>
+        <w:t>RenderObjectStandard</w:t>
+      </w:r>
+      <w:proofErr w:type="spellEnd"/>
+      <w:r>
+        <w:rPr>
+          <w:rStyle w:val="textlayer--absolute"/>
+        </w:rPr>
+        <w:t xml:space="preserve">, </w:t>
+      </w:r>
+      <w:proofErr w:type="spellStart"/>
+      <w:r>
+        <w:rPr>
+          <w:rStyle w:val="textlayer--absolute"/>
+        </w:rPr>
+        <w:t>RenderStates</w:t>
+      </w:r>
+      <w:proofErr w:type="spellEnd"/>
+      <w:r>
+        <w:rPr>
+          <w:rStyle w:val="textlayer--absolute"/>
+        </w:rPr>
+        <w:t>, and the standard fragment shader for positional color</w:t>
+      </w:r>
+    </w:p>
+    <w:p>
+      <w:pPr>
+        <w:pStyle w:val="ListParagraph"/>
+        <w:numPr>
+          <w:ilvl w:val="2"/>
+          <w:numId w:val="1"/>
+        </w:numPr>
+        <w:rPr>
+          <w:rStyle w:val="textlayer--absolute"/>
+        </w:rPr>
+      </w:pPr>
+      <w:proofErr w:type="spellStart"/>
+      <w:r>
+        <w:rPr>
+          <w:rStyle w:val="textlayer--absolute"/>
+        </w:rPr>
+        <w:t>HUDmanager</w:t>
+      </w:r>
+      <w:proofErr w:type="spellEnd"/>
+    </w:p>
+    <w:p>
+      <w:pPr>
+        <w:pStyle w:val="ListParagraph"/>
+        <w:numPr>
+          <w:ilvl w:val="2"/>
+          <w:numId w:val="1"/>
+        </w:numPr>
+        <w:rPr>
+          <w:rStyle w:val="textlayer--absolute"/>
+        </w:rPr>
+      </w:pPr>
+      <w:proofErr w:type="spellStart"/>
+      <w:r>
+        <w:rPr>
+          <w:rStyle w:val="textlayer--absolute"/>
+        </w:rPr>
+        <w:t>HUDElement</w:t>
+      </w:r>
+      <w:proofErr w:type="spellEnd"/>
+      <w:r>
+        <w:rPr>
+          <w:rStyle w:val="textlayer--absolute"/>
+        </w:rPr>
+        <w:t xml:space="preserve"> </w:t>
       </w:r>
     </w:p>
     <w:p>
@@ -1548,323 +1863,6 @@
           <w:rFonts w:ascii="Arial" w:hAnsi="Arial" w:cs="Arial"/>
           <w:sz w:val="27"/>
           <w:szCs w:val="27"/>
-        </w:rPr>
-        <w:t>Aaron:</w:t>
-      </w:r>
-    </w:p>
-    <w:p>
-      <w:pPr>
-        <w:pStyle w:val="ListParagraph"/>
-        <w:numPr>
-          <w:ilvl w:val="2"/>
-          <w:numId w:val="1"/>
-        </w:numPr>
-        <w:rPr>
-          <w:rStyle w:val="textlayer--absolute"/>
-        </w:rPr>
-      </w:pPr>
-      <w:r>
-        <w:rPr>
-          <w:rStyle w:val="textlayer--absolute"/>
-        </w:rPr>
-        <w:t>Movement actions</w:t>
-      </w:r>
-    </w:p>
-    <w:p>
-      <w:pPr>
-        <w:pStyle w:val="ListParagraph"/>
-        <w:numPr>
-          <w:ilvl w:val="2"/>
-          <w:numId w:val="1"/>
-        </w:numPr>
-        <w:rPr>
-          <w:rStyle w:val="textlayer--absolute"/>
-        </w:rPr>
-      </w:pPr>
-      <w:proofErr w:type="spellStart"/>
-      <w:r>
-        <w:rPr>
-          <w:rStyle w:val="textlayer--absolute"/>
-        </w:rPr>
-        <w:t>manualCrystal</w:t>
-      </w:r>
-      <w:proofErr w:type="spellEnd"/>
-    </w:p>
-    <w:p>
-      <w:pPr>
-        <w:pStyle w:val="ListParagraph"/>
-        <w:numPr>
-          <w:ilvl w:val="2"/>
-          <w:numId w:val="1"/>
-        </w:numPr>
-        <w:rPr>
-          <w:rStyle w:val="textlayer--absolute"/>
-        </w:rPr>
-      </w:pPr>
-      <w:proofErr w:type="spellStart"/>
-      <w:r>
-        <w:rPr>
-          <w:rStyle w:val="textlayer--absolute"/>
-        </w:rPr>
-        <w:t>PanCameraAction</w:t>
-      </w:r>
-      <w:proofErr w:type="spellEnd"/>
-    </w:p>
-    <w:p>
-      <w:pPr>
-        <w:pStyle w:val="ListParagraph"/>
-        <w:numPr>
-          <w:ilvl w:val="2"/>
-          <w:numId w:val="1"/>
-        </w:numPr>
-        <w:rPr>
-          <w:rStyle w:val="textlayer--absolute"/>
-        </w:rPr>
-      </w:pPr>
-      <w:proofErr w:type="spellStart"/>
-      <w:r>
-        <w:rPr>
-          <w:rStyle w:val="textlayer--absolute"/>
-        </w:rPr>
-        <w:t>ShootAction</w:t>
-      </w:r>
-      <w:proofErr w:type="spellEnd"/>
-    </w:p>
-    <w:p>
-      <w:pPr>
-        <w:pStyle w:val="ListParagraph"/>
-        <w:numPr>
-          <w:ilvl w:val="2"/>
-          <w:numId w:val="1"/>
-        </w:numPr>
-        <w:rPr>
-          <w:rStyle w:val="textlayer--absolute"/>
-        </w:rPr>
-      </w:pPr>
-      <w:proofErr w:type="spellStart"/>
-      <w:r>
-        <w:rPr>
-          <w:rStyle w:val="textlayer--absolute"/>
-        </w:rPr>
-        <w:t>ToggleFlashLightAction</w:t>
-      </w:r>
-      <w:proofErr w:type="spellEnd"/>
-    </w:p>
-    <w:p>
-      <w:pPr>
-        <w:pStyle w:val="ListParagraph"/>
-        <w:numPr>
-          <w:ilvl w:val="2"/>
-          <w:numId w:val="1"/>
-        </w:numPr>
-        <w:rPr>
-          <w:rStyle w:val="textlayer--absolute"/>
-        </w:rPr>
-      </w:pPr>
-      <w:proofErr w:type="spellStart"/>
-      <w:r>
-        <w:rPr>
-          <w:rStyle w:val="textlayer--absolute"/>
-        </w:rPr>
-        <w:t>ChangeCharacterAction</w:t>
-      </w:r>
-      <w:proofErr w:type="spellEnd"/>
-    </w:p>
-    <w:p>
-      <w:pPr>
-        <w:pStyle w:val="ListParagraph"/>
-        <w:numPr>
-          <w:ilvl w:val="2"/>
-          <w:numId w:val="1"/>
-        </w:numPr>
-        <w:rPr>
-          <w:rStyle w:val="textlayer--absolute"/>
-        </w:rPr>
-      </w:pPr>
-      <w:r>
-        <w:rPr>
-          <w:rStyle w:val="textlayer--absolute"/>
-        </w:rPr>
-        <w:t>Message.java</w:t>
-      </w:r>
-    </w:p>
-    <w:p>
-      <w:pPr>
-        <w:pStyle w:val="ListParagraph"/>
-        <w:numPr>
-          <w:ilvl w:val="2"/>
-          <w:numId w:val="1"/>
-        </w:numPr>
-        <w:rPr>
-          <w:rStyle w:val="textlayer--absolute"/>
-        </w:rPr>
-      </w:pPr>
-      <w:r>
-        <w:rPr>
-          <w:rStyle w:val="textlayer--absolute"/>
-        </w:rPr>
-        <w:t xml:space="preserve">Unused </w:t>
-      </w:r>
-      <w:proofErr w:type="spellStart"/>
-      <w:r>
-        <w:rPr>
-          <w:rStyle w:val="textlayer--absolute"/>
-        </w:rPr>
-        <w:t>nodeControllers</w:t>
-      </w:r>
-      <w:proofErr w:type="spellEnd"/>
-    </w:p>
-    <w:p>
-      <w:pPr>
-        <w:pStyle w:val="ListParagraph"/>
-        <w:numPr>
-          <w:ilvl w:val="3"/>
-          <w:numId w:val="1"/>
-        </w:numPr>
-        <w:rPr>
-          <w:rStyle w:val="textlayer--absolute"/>
-        </w:rPr>
-      </w:pPr>
-      <w:proofErr w:type="spellStart"/>
-      <w:r>
-        <w:rPr>
-          <w:rStyle w:val="textlayer--absolute"/>
-        </w:rPr>
-        <w:t>BobController</w:t>
-      </w:r>
-      <w:proofErr w:type="spellEnd"/>
-    </w:p>
-    <w:p>
-      <w:pPr>
-        <w:pStyle w:val="ListParagraph"/>
-        <w:numPr>
-          <w:ilvl w:val="3"/>
-          <w:numId w:val="1"/>
-        </w:numPr>
-        <w:rPr>
-          <w:rStyle w:val="textlayer--absolute"/>
-        </w:rPr>
-      </w:pPr>
-      <w:proofErr w:type="spellStart"/>
-      <w:r>
-        <w:rPr>
-          <w:rStyle w:val="textlayer--absolute"/>
-        </w:rPr>
-        <w:t>RollController</w:t>
-      </w:r>
-      <w:proofErr w:type="spellEnd"/>
-    </w:p>
-    <w:p>
-      <w:pPr>
-        <w:pStyle w:val="ListParagraph"/>
-        <w:numPr>
-          <w:ilvl w:val="2"/>
-          <w:numId w:val="1"/>
-        </w:numPr>
-        <w:rPr>
-          <w:rStyle w:val="textlayer--absolute"/>
-        </w:rPr>
-      </w:pPr>
-      <w:r>
-        <w:rPr>
-          <w:rStyle w:val="textlayer--absolute"/>
-        </w:rPr>
-        <w:t xml:space="preserve">Changes to </w:t>
-      </w:r>
-      <w:proofErr w:type="spellStart"/>
-      <w:r>
-        <w:rPr>
-          <w:rStyle w:val="textlayer--absolute"/>
-        </w:rPr>
-        <w:t>RenderObjectStandard</w:t>
-      </w:r>
-      <w:proofErr w:type="spellEnd"/>
-      <w:r>
-        <w:rPr>
-          <w:rStyle w:val="textlayer--absolute"/>
-        </w:rPr>
-        <w:t xml:space="preserve">, </w:t>
-      </w:r>
-      <w:proofErr w:type="spellStart"/>
-      <w:r>
-        <w:rPr>
-          <w:rStyle w:val="textlayer--absolute"/>
-        </w:rPr>
-        <w:t>RenderStates</w:t>
-      </w:r>
-      <w:proofErr w:type="spellEnd"/>
-      <w:r>
-        <w:rPr>
-          <w:rStyle w:val="textlayer--absolute"/>
-        </w:rPr>
-        <w:t>, and the standard fragment shader for positional color</w:t>
-      </w:r>
-    </w:p>
-    <w:p>
-      <w:pPr>
-        <w:pStyle w:val="ListParagraph"/>
-        <w:numPr>
-          <w:ilvl w:val="2"/>
-          <w:numId w:val="1"/>
-        </w:numPr>
-        <w:rPr>
-          <w:rStyle w:val="textlayer--absolute"/>
-        </w:rPr>
-      </w:pPr>
-      <w:proofErr w:type="spellStart"/>
-      <w:r>
-        <w:rPr>
-          <w:rStyle w:val="textlayer--absolute"/>
-        </w:rPr>
-        <w:t>HUDmanager</w:t>
-      </w:r>
-      <w:proofErr w:type="spellEnd"/>
-    </w:p>
-    <w:p>
-      <w:pPr>
-        <w:pStyle w:val="ListParagraph"/>
-        <w:numPr>
-          <w:ilvl w:val="2"/>
-          <w:numId w:val="1"/>
-        </w:numPr>
-        <w:rPr>
-          <w:rStyle w:val="textlayer--absolute"/>
-        </w:rPr>
-      </w:pPr>
-      <w:proofErr w:type="spellStart"/>
-      <w:r>
-        <w:rPr>
-          <w:rStyle w:val="textlayer--absolute"/>
-        </w:rPr>
-        <w:t>HUDElement</w:t>
-      </w:r>
-      <w:proofErr w:type="spellEnd"/>
-      <w:r>
-        <w:rPr>
-          <w:rStyle w:val="textlayer--absolute"/>
-        </w:rPr>
-        <w:t xml:space="preserve"> </w:t>
-      </w:r>
-    </w:p>
-    <w:p>
-      <w:pPr>
-        <w:pStyle w:val="ListParagraph"/>
-        <w:numPr>
-          <w:ilvl w:val="1"/>
-          <w:numId w:val="1"/>
-        </w:numPr>
-        <w:rPr>
-          <w:rStyle w:val="textlayer--absolute"/>
-          <w:highlight w:val="red"/>
-        </w:rPr>
-      </w:pPr>
-      <w:r>
-        <w:rPr>
-          <w:rStyle w:val="textlayer--absolute"/>
-          <w:rFonts w:ascii="Arial" w:hAnsi="Arial" w:cs="Arial"/>
-          <w:sz w:val="27"/>
-          <w:szCs w:val="27"/>
-          <w:highlight w:val="red"/>
         </w:rPr>
         <w:lastRenderedPageBreak/>
         <w:t>Sheridan:</w:t>
@@ -1881,6 +1879,204 @@
           <w:rStyle w:val="textlayer--absolute"/>
         </w:rPr>
       </w:pPr>
+      <w:proofErr w:type="spellStart"/>
+      <w:r>
+        <w:rPr>
+          <w:rStyle w:val="textlayer--absolute"/>
+        </w:rPr>
+        <w:t>Heightmapping</w:t>
+      </w:r>
+      <w:proofErr w:type="spellEnd"/>
+    </w:p>
+    <w:p>
+      <w:pPr>
+        <w:pStyle w:val="ListParagraph"/>
+        <w:numPr>
+          <w:ilvl w:val="2"/>
+          <w:numId w:val="1"/>
+        </w:numPr>
+        <w:rPr>
+          <w:rStyle w:val="textlayer--absolute"/>
+        </w:rPr>
+      </w:pPr>
+      <w:r>
+        <w:rPr>
+          <w:rStyle w:val="textlayer--absolute"/>
+        </w:rPr>
+        <w:t>Physics</w:t>
+      </w:r>
+    </w:p>
+    <w:p>
+      <w:pPr>
+        <w:pStyle w:val="ListParagraph"/>
+        <w:numPr>
+          <w:ilvl w:val="2"/>
+          <w:numId w:val="1"/>
+        </w:numPr>
+        <w:rPr>
+          <w:rStyle w:val="textlayer--absolute"/>
+        </w:rPr>
+      </w:pPr>
+      <w:proofErr w:type="spellStart"/>
+      <w:r>
+        <w:rPr>
+          <w:rStyle w:val="textlayer--absolute"/>
+        </w:rPr>
+        <w:t>FollowPlayer</w:t>
+      </w:r>
+      <w:proofErr w:type="spellEnd"/>
+    </w:p>
+    <w:p>
+      <w:pPr>
+        <w:pStyle w:val="ListParagraph"/>
+        <w:numPr>
+          <w:ilvl w:val="2"/>
+          <w:numId w:val="1"/>
+        </w:numPr>
+        <w:rPr>
+          <w:rStyle w:val="textlayer--absolute"/>
+        </w:rPr>
+      </w:pPr>
+      <w:r>
+        <w:rPr>
+          <w:rStyle w:val="textlayer--absolute"/>
+        </w:rPr>
+        <w:t>NPC’s/AI</w:t>
+      </w:r>
+    </w:p>
+    <w:p>
+      <w:pPr>
+        <w:pStyle w:val="ListParagraph"/>
+        <w:numPr>
+          <w:ilvl w:val="2"/>
+          <w:numId w:val="1"/>
+        </w:numPr>
+        <w:rPr>
+          <w:rStyle w:val="textlayer--absolute"/>
+        </w:rPr>
+      </w:pPr>
+      <w:r>
+        <w:rPr>
+          <w:rStyle w:val="textlayer--absolute"/>
+        </w:rPr>
+        <w:t>Assisted with</w:t>
+      </w:r>
+    </w:p>
+    <w:p>
+      <w:pPr>
+        <w:pStyle w:val="ListParagraph"/>
+        <w:numPr>
+          <w:ilvl w:val="3"/>
+          <w:numId w:val="1"/>
+        </w:numPr>
+        <w:rPr>
+          <w:rStyle w:val="textlayer--absolute"/>
+        </w:rPr>
+      </w:pPr>
+      <w:proofErr w:type="spellStart"/>
+      <w:r>
+        <w:rPr>
+          <w:rStyle w:val="textlayer--absolute"/>
+        </w:rPr>
+        <w:t>ProtocolClient</w:t>
+      </w:r>
+      <w:proofErr w:type="spellEnd"/>
+    </w:p>
+    <w:p>
+      <w:pPr>
+        <w:pStyle w:val="ListParagraph"/>
+        <w:numPr>
+          <w:ilvl w:val="3"/>
+          <w:numId w:val="1"/>
+        </w:numPr>
+        <w:rPr>
+          <w:rStyle w:val="textlayer--absolute"/>
+        </w:rPr>
+      </w:pPr>
+      <w:r>
+        <w:rPr>
+          <w:rStyle w:val="textlayer--absolute"/>
+        </w:rPr>
+        <w:t>Audio</w:t>
+      </w:r>
+    </w:p>
+    <w:p>
+      <w:pPr>
+        <w:pStyle w:val="ListParagraph"/>
+        <w:numPr>
+          <w:ilvl w:val="2"/>
+          <w:numId w:val="1"/>
+        </w:numPr>
+        <w:rPr>
+          <w:rStyle w:val="textlayer--absolute"/>
+        </w:rPr>
+      </w:pPr>
+      <w:r>
+        <w:rPr>
+          <w:rStyle w:val="textlayer--absolute"/>
+        </w:rPr>
+        <w:t>Unused Functions</w:t>
+      </w:r>
+    </w:p>
+    <w:p>
+      <w:pPr>
+        <w:pStyle w:val="ListParagraph"/>
+        <w:numPr>
+          <w:ilvl w:val="3"/>
+          <w:numId w:val="1"/>
+        </w:numPr>
+        <w:rPr>
+          <w:rStyle w:val="textlayer--absolute"/>
+        </w:rPr>
+      </w:pPr>
+      <w:proofErr w:type="spellStart"/>
+      <w:r>
+        <w:rPr>
+          <w:rStyle w:val="textlayer--absolute"/>
+        </w:rPr>
+        <w:t>calculateAvatarCollision</w:t>
+      </w:r>
+      <w:proofErr w:type="spellEnd"/>
+    </w:p>
+    <w:p>
+      <w:pPr>
+        <w:pStyle w:val="ListParagraph"/>
+        <w:numPr>
+          <w:ilvl w:val="3"/>
+          <w:numId w:val="1"/>
+        </w:numPr>
+        <w:rPr>
+          <w:rStyle w:val="textlayer--absolute"/>
+        </w:rPr>
+      </w:pPr>
+      <w:proofErr w:type="spellStart"/>
+      <w:r>
+        <w:rPr>
+          <w:rStyle w:val="textlayer--absolute"/>
+        </w:rPr>
+        <w:t>getGhostShape</w:t>
+      </w:r>
+      <w:proofErr w:type="spellEnd"/>
+    </w:p>
+    <w:p>
+      <w:pPr>
+        <w:pStyle w:val="ListParagraph"/>
+        <w:numPr>
+          <w:ilvl w:val="3"/>
+          <w:numId w:val="1"/>
+        </w:numPr>
+        <w:rPr>
+          <w:rStyle w:val="textlayer--absolute"/>
+        </w:rPr>
+      </w:pPr>
+      <w:proofErr w:type="spellStart"/>
+      <w:r>
+        <w:rPr>
+          <w:rStyle w:val="textlayer--absolute"/>
+        </w:rPr>
+        <w:t>getGhostTex</w:t>
+      </w:r>
+      <w:proofErr w:type="spellEnd"/>
     </w:p>
     <w:p>
       <w:pPr>
@@ -2121,21 +2317,7 @@
         <w:rPr>
           <w:rStyle w:val="textlayer--absolute"/>
         </w:rPr>
-        <w:t>“</w:t>
-      </w:r>
-      <w:proofErr w:type="spellStart"/>
-      <w:r>
-        <w:rPr>
-          <w:rStyle w:val="textlayer--absolute"/>
-        </w:rPr>
-        <w:t>Unda</w:t>
-      </w:r>
-      <w:proofErr w:type="spellEnd"/>
-      <w:r>
-        <w:rPr>
-          <w:rStyle w:val="textlayer--absolute"/>
-        </w:rPr>
-        <w:t xml:space="preserve"> da sea” skybox folder</w:t>
+        <w:t>“Unda da sea” skybox folder</w:t>
       </w:r>
     </w:p>
     <w:p>
@@ -2309,16 +2491,14 @@
         </w:numPr>
         <w:rPr>
           <w:rStyle w:val="textlayer--absolute"/>
-          <w:highlight w:val="red"/>
-        </w:rPr>
-      </w:pPr>
-      <w:r>
-        <w:rPr>
-          <w:rStyle w:val="textlayer--absolute"/>
-          <w:rFonts w:ascii="Arial" w:hAnsi="Arial" w:cs="Arial"/>
-          <w:sz w:val="27"/>
-          <w:szCs w:val="27"/>
-          <w:highlight w:val="red"/>
+        </w:rPr>
+      </w:pPr>
+      <w:r>
+        <w:rPr>
+          <w:rStyle w:val="textlayer--absolute"/>
+          <w:rFonts w:ascii="Arial" w:hAnsi="Arial" w:cs="Arial"/>
+          <w:sz w:val="27"/>
+          <w:szCs w:val="27"/>
         </w:rPr>
         <w:t>Sheridan:</w:t>
       </w:r>
@@ -2334,6 +2514,112 @@
           <w:rStyle w:val="textlayer--absolute"/>
         </w:rPr>
       </w:pPr>
+      <w:r>
+        <w:rPr>
+          <w:rStyle w:val="textlayer--absolute"/>
+        </w:rPr>
+        <w:t>PufferFish_Angry.obj</w:t>
+      </w:r>
+    </w:p>
+    <w:p>
+      <w:pPr>
+        <w:pStyle w:val="ListParagraph"/>
+        <w:numPr>
+          <w:ilvl w:val="2"/>
+          <w:numId w:val="1"/>
+        </w:numPr>
+        <w:rPr>
+          <w:rStyle w:val="textlayer--absolute"/>
+        </w:rPr>
+      </w:pPr>
+      <w:r>
+        <w:rPr>
+          <w:rStyle w:val="textlayer--absolute"/>
+        </w:rPr>
+        <w:t>PufferFish_Calm.obj</w:t>
+      </w:r>
+    </w:p>
+    <w:p>
+      <w:pPr>
+        <w:pStyle w:val="ListParagraph"/>
+        <w:numPr>
+          <w:ilvl w:val="2"/>
+          <w:numId w:val="1"/>
+        </w:numPr>
+        <w:rPr>
+          <w:rStyle w:val="textlayer--absolute"/>
+        </w:rPr>
+      </w:pPr>
+      <w:r>
+        <w:rPr>
+          <w:rStyle w:val="textlayer--absolute"/>
+        </w:rPr>
+        <w:t>Flipped.obj</w:t>
+      </w:r>
+    </w:p>
+    <w:p>
+      <w:pPr>
+        <w:pStyle w:val="ListParagraph"/>
+        <w:numPr>
+          <w:ilvl w:val="2"/>
+          <w:numId w:val="1"/>
+        </w:numPr>
+      </w:pPr>
+      <w:r>
+        <w:t>PufferFish_Angry_Spiney.png</w:t>
+      </w:r>
+    </w:p>
+    <w:p>
+      <w:pPr>
+        <w:pStyle w:val="ListParagraph"/>
+        <w:numPr>
+          <w:ilvl w:val="2"/>
+          <w:numId w:val="1"/>
+        </w:numPr>
+      </w:pPr>
+      <w:r>
+        <w:t>PufferFish_Angry_SpineyAlt.png</w:t>
+      </w:r>
+    </w:p>
+    <w:p>
+      <w:pPr>
+        <w:pStyle w:val="ListParagraph"/>
+        <w:numPr>
+          <w:ilvl w:val="2"/>
+          <w:numId w:val="1"/>
+        </w:numPr>
+      </w:pPr>
+      <w:r>
+        <w:lastRenderedPageBreak/>
+        <w:t>PufferFish_Angry_Spineless.png</w:t>
+      </w:r>
+    </w:p>
+    <w:p>
+      <w:pPr>
+        <w:pStyle w:val="ListParagraph"/>
+        <w:numPr>
+          <w:ilvl w:val="2"/>
+          <w:numId w:val="1"/>
+        </w:numPr>
+      </w:pPr>
+      <w:r>
+        <w:t>grass.jpg</w:t>
+      </w:r>
+    </w:p>
+    <w:p>
+      <w:pPr>
+        <w:pStyle w:val="ListParagraph"/>
+        <w:numPr>
+          <w:ilvl w:val="2"/>
+          <w:numId w:val="1"/>
+        </w:numPr>
+        <w:rPr>
+          <w:rStyle w:val="textlayer--absolute"/>
+        </w:rPr>
+      </w:pPr>
+      <w:r>
+        <w:t>hills.jpg</w:t>
+      </w:r>
     </w:p>
     <w:p>
       <w:pPr>
@@ -2538,7 +2824,6 @@
           <w:sz w:val="27"/>
           <w:szCs w:val="27"/>
         </w:rPr>
-        <w:lastRenderedPageBreak/>
         <w:t>which RVR-5029 lab machines (at least two – it’s networked!) on which your</w:t>
       </w:r>
       <w:r>
@@ -2568,6 +2853,9 @@
           <w:numId w:val="1"/>
         </w:numPr>
       </w:pPr>
+      <w:r>
+        <w:t>ECS-MYST, ECS-PACMAN</w:t>
+      </w:r>
     </w:p>
     <w:sectPr>
       <w:pgSz w:w="12240" w:h="15840"/>
@@ -2580,7 +2868,7 @@
 </file>
 
 <file path=word/numbering.xml><?xml version="1.0" encoding="utf-8"?>
-<w:numbering xmlns:wpc="http://schemas.microsoft.com/office/word/2010/wordprocessingCanvas" xmlns:cx="http://schemas.microsoft.com/office/drawing/2014/chartex" xmlns:cx1="http://schemas.microsoft.com/office/drawing/2015/9/8/chartex" xmlns:cx2="http://schemas.microsoft.com/office/drawing/2015/10/21/chartex" xmlns:cx3="http://schemas.microsoft.com/office/drawing/2016/5/9/chartex" xmlns:cx4="http://schemas.microsoft.com/office/drawing/2016/5/10/chartex" xmlns:cx5="http://schemas.microsoft.com/office/drawing/2016/5/11/chartex" xmlns:cx6="http://schemas.microsoft.com/office/drawing/2016/5/12/chartex" xmlns:cx7="http://schemas.microsoft.com/office/drawing/2016/5/13/chartex" xmlns:cx8="http://schemas.microsoft.com/office/drawing/2016/5/14/chartex" xmlns:mc="http://schemas.openxmlformats.org/markup-compatibility/2006" xmlns:aink="http://schemas.microsoft.com/office/drawing/2016/ink" xmlns:am3d="http://schemas.microsoft.com/office/drawing/2017/model3d" xmlns:o="urn:schemas-microsoft-com:office:office" xmlns:r="http://schemas.openxmlformats.org/officeDocument/2006/relationships" xmlns:m="http://schemas.openxmlformats.org/officeDocument/2006/math" xmlns:v="urn:schemas-microsoft-com:vml" xmlns:wp14="http://schemas.microsoft.com/office/word/2010/wordprocessingDrawing" xmlns:wp="http://schemas.openxmlformats.org/drawingml/2006/wordprocessingDrawing" xmlns:w10="urn:schemas-microsoft-com:office:word" xmlns:w="http://schemas.openxmlformats.org/wordprocessingml/2006/main" xmlns:w14="http://schemas.microsoft.com/office/word/2010/wordml" xmlns:w15="http://schemas.microsoft.com/office/word/2012/wordml" xmlns:w16cex="http://schemas.microsoft.com/office/word/2018/wordml/cex" xmlns:w16cid="http://schemas.microsoft.com/office/word/2016/wordml/cid" xmlns:w16="http://schemas.microsoft.com/office/word/2018/wordml" xmlns:w16sdtdh="http://schemas.microsoft.com/office/word/2020/wordml/sdtdatahash" xmlns:w16se="http://schemas.microsoft.com/office/word/2015/wordml/symex" xmlns:wpg="http://schemas.microsoft.com/office/word/2010/wordprocessingGroup" xmlns:wpi="http://schemas.microsoft.com/office/word/2010/wordprocessingInk" xmlns:wne="http://schemas.microsoft.com/office/word/2006/wordml" xmlns:wps="http://schemas.microsoft.com/office/word/2010/wordprocessingShape" mc:Ignorable="w14 w15 w16se w16cid w16 w16cex w16sdtdh wp14">
+<w:numbering xmlns:wpc="http://schemas.microsoft.com/office/word/2010/wordprocessingCanvas" xmlns:cx="http://schemas.microsoft.com/office/drawing/2014/chartex" xmlns:cx1="http://schemas.microsoft.com/office/drawing/2015/9/8/chartex" xmlns:cx2="http://schemas.microsoft.com/office/drawing/2015/10/21/chartex" xmlns:cx3="http://schemas.microsoft.com/office/drawing/2016/5/9/chartex" xmlns:cx4="http://schemas.microsoft.com/office/drawing/2016/5/10/chartex" xmlns:cx5="http://schemas.microsoft.com/office/drawing/2016/5/11/chartex" xmlns:cx6="http://schemas.microsoft.com/office/drawing/2016/5/12/chartex" xmlns:cx7="http://schemas.microsoft.com/office/drawing/2016/5/13/chartex" xmlns:cx8="http://schemas.microsoft.com/office/drawing/2016/5/14/chartex" xmlns:mc="http://schemas.openxmlformats.org/markup-compatibility/2006" xmlns:aink="http://schemas.microsoft.com/office/drawing/2016/ink" xmlns:am3d="http://schemas.microsoft.com/office/drawing/2017/model3d" xmlns:o="urn:schemas-microsoft-com:office:office" xmlns:oel="http://schemas.microsoft.com/office/2019/extlst" xmlns:r="http://schemas.openxmlformats.org/officeDocument/2006/relationships" xmlns:m="http://schemas.openxmlformats.org/officeDocument/2006/math" xmlns:v="urn:schemas-microsoft-com:vml" xmlns:wp14="http://schemas.microsoft.com/office/word/2010/wordprocessingDrawing" xmlns:wp="http://schemas.openxmlformats.org/drawingml/2006/wordprocessingDrawing" xmlns:w10="urn:schemas-microsoft-com:office:word" xmlns:w="http://schemas.openxmlformats.org/wordprocessingml/2006/main" xmlns:w14="http://schemas.microsoft.com/office/word/2010/wordml" xmlns:w15="http://schemas.microsoft.com/office/word/2012/wordml" xmlns:w16cex="http://schemas.microsoft.com/office/word/2018/wordml/cex" xmlns:w16cid="http://schemas.microsoft.com/office/word/2016/wordml/cid" xmlns:w16="http://schemas.microsoft.com/office/word/2018/wordml" xmlns:w16du="http://schemas.microsoft.com/office/word/2023/wordml/word16du" xmlns:w16sdtdh="http://schemas.microsoft.com/office/word/2020/wordml/sdtdatahash" xmlns:w16sdtfl="http://schemas.microsoft.com/office/word/2024/wordml/sdtformatlock" xmlns:w16se="http://schemas.microsoft.com/office/word/2015/wordml/symex" xmlns:wpg="http://schemas.microsoft.com/office/word/2010/wordprocessingGroup" xmlns:wpi="http://schemas.microsoft.com/office/word/2010/wordprocessingInk" xmlns:wne="http://schemas.microsoft.com/office/word/2006/wordml" xmlns:wps="http://schemas.microsoft.com/office/word/2010/wordprocessingShape" mc:Ignorable="w14 w15 w16se w16cid w16 w16cex w16sdtdh w16sdtfl w16du wp14">
   <w:abstractNum w:abstractNumId="0" w15:restartNumberingAfterBreak="0">
     <w:nsid w:val="25E03FF3"/>
     <w:multiLevelType w:val="hybridMultilevel"/>
@@ -2667,14 +2955,14 @@
       </w:pPr>
     </w:lvl>
   </w:abstractNum>
-  <w:num w:numId="1">
+  <w:num w:numId="1" w16cid:durableId="1823428611">
     <w:abstractNumId w:val="0"/>
   </w:num>
 </w:numbering>
 </file>
 
 <file path=word/styles.xml><?xml version="1.0" encoding="utf-8"?>
-<w:styles xmlns:mc="http://schemas.openxmlformats.org/markup-compatibility/2006" xmlns:r="http://schemas.openxmlformats.org/officeDocument/2006/relationships" xmlns:w="http://schemas.openxmlformats.org/wordprocessingml/2006/main" xmlns:w14="http://schemas.microsoft.com/office/word/2010/wordml" xmlns:w15="http://schemas.microsoft.com/office/word/2012/wordml" xmlns:w16cex="http://schemas.microsoft.com/office/word/2018/wordml/cex" xmlns:w16cid="http://schemas.microsoft.com/office/word/2016/wordml/cid" xmlns:w16="http://schemas.microsoft.com/office/word/2018/wordml" xmlns:w16sdtdh="http://schemas.microsoft.com/office/word/2020/wordml/sdtdatahash" xmlns:w16se="http://schemas.microsoft.com/office/word/2015/wordml/symex" mc:Ignorable="w14 w15 w16se w16cid w16 w16cex w16sdtdh">
+<w:styles xmlns:mc="http://schemas.openxmlformats.org/markup-compatibility/2006" xmlns:r="http://schemas.openxmlformats.org/officeDocument/2006/relationships" xmlns:w="http://schemas.openxmlformats.org/wordprocessingml/2006/main" xmlns:w14="http://schemas.microsoft.com/office/word/2010/wordml" xmlns:w15="http://schemas.microsoft.com/office/word/2012/wordml" xmlns:w16cex="http://schemas.microsoft.com/office/word/2018/wordml/cex" xmlns:w16cid="http://schemas.microsoft.com/office/word/2016/wordml/cid" xmlns:w16="http://schemas.microsoft.com/office/word/2018/wordml" xmlns:w16du="http://schemas.microsoft.com/office/word/2023/wordml/word16du" xmlns:w16sdtdh="http://schemas.microsoft.com/office/word/2020/wordml/sdtdatahash" xmlns:w16sdtfl="http://schemas.microsoft.com/office/word/2024/wordml/sdtformatlock" xmlns:w16se="http://schemas.microsoft.com/office/word/2015/wordml/symex" mc:Ignorable="w14 w15 w16se w16cid w16 w16cex w16sdtdh w16sdtfl w16du">
   <w:docDefaults>
     <w:rPrDefault>
       <w:rPr>
@@ -2845,7 +3133,7 @@
     <w:lsdException w:name="Table Web 2" w:semiHidden="1" w:unhideWhenUsed="1"/>
     <w:lsdException w:name="Table Web 3" w:semiHidden="1" w:unhideWhenUsed="1"/>
     <w:lsdException w:name="Balloon Text" w:semiHidden="1" w:unhideWhenUsed="1"/>
-    <w:lsdException w:name="Table Grid" w:semiHidden="1" w:uiPriority="59" w:unhideWhenUsed="1"/>
+    <w:lsdException w:name="Table Grid" w:uiPriority="59"/>
     <w:lsdException w:name="Table Theme" w:semiHidden="1" w:unhideWhenUsed="1"/>
     <w:lsdException w:name="Placeholder Text" w:semiHidden="1"/>
     <w:lsdException w:name="No Spacing" w:uiPriority="1" w:qFormat="1"/>
@@ -3075,7 +3363,6 @@
   <w:style w:type="character" w:default="1" w:styleId="DefaultParagraphFont">
     <w:name w:val="Default Paragraph Font"/>
     <w:uiPriority w:val="1"/>
-    <w:semiHidden/>
     <w:unhideWhenUsed/>
   </w:style>
   <w:style w:type="table" w:default="1" w:styleId="TableNormal">

--- a/csc165/readme.docx
+++ b/csc165/readme.docx
@@ -40,25 +40,14 @@
           <w:szCs w:val="27"/>
         </w:rPr>
       </w:pPr>
-      <w:proofErr w:type="spellStart"/>
-      <w:r>
-        <w:rPr>
-          <w:rStyle w:val="textlayer--absolute"/>
-          <w:rFonts w:ascii="Arial" w:hAnsi="Arial" w:cs="Arial"/>
-          <w:sz w:val="27"/>
-          <w:szCs w:val="27"/>
-        </w:rPr>
-        <w:t>Duum</w:t>
-      </w:r>
-      <w:proofErr w:type="spellEnd"/>
-      <w:r>
-        <w:rPr>
-          <w:rStyle w:val="textlayer--absolute"/>
-          <w:rFonts w:ascii="Arial" w:hAnsi="Arial" w:cs="Arial"/>
-          <w:sz w:val="27"/>
-          <w:szCs w:val="27"/>
-        </w:rPr>
-        <w:t>, Aaron Goodlund (section 1) and Sheridan Lynch (section 2)</w:t>
+      <w:r>
+        <w:rPr>
+          <w:rStyle w:val="textlayer--absolute"/>
+          <w:rFonts w:ascii="Arial" w:hAnsi="Arial" w:cs="Arial"/>
+          <w:sz w:val="27"/>
+          <w:szCs w:val="27"/>
+        </w:rPr>
+        <w:t>Duum, Aaron Goodlund (section 1) and Sheridan Lynch (section 2)</w:t>
       </w:r>
     </w:p>
     <w:p>
@@ -840,37 +829,15 @@
           <w:rStyle w:val="textlayer--absolute"/>
         </w:rPr>
       </w:pPr>
-      <w:proofErr w:type="spellStart"/>
-      <w:r>
-        <w:rPr>
-          <w:rStyle w:val="textlayer--absolute"/>
-          <w:rFonts w:ascii="Arial" w:hAnsi="Arial" w:cs="Arial"/>
-          <w:sz w:val="27"/>
-          <w:szCs w:val="27"/>
-        </w:rPr>
-        <w:t>HUDElement</w:t>
-      </w:r>
-      <w:proofErr w:type="spellEnd"/>
-      <w:r>
-        <w:rPr>
-          <w:rStyle w:val="textlayer--absolute"/>
-          <w:rFonts w:ascii="Arial" w:hAnsi="Arial" w:cs="Arial"/>
-          <w:sz w:val="27"/>
-          <w:szCs w:val="27"/>
-        </w:rPr>
-        <w:t>/</w:t>
-      </w:r>
-      <w:proofErr w:type="spellStart"/>
-      <w:r>
-        <w:rPr>
-          <w:rStyle w:val="textlayer--absolute"/>
-          <w:rFonts w:ascii="Arial" w:hAnsi="Arial" w:cs="Arial"/>
-          <w:sz w:val="27"/>
-          <w:szCs w:val="27"/>
-        </w:rPr>
-        <w:t>HUDmanager</w:t>
-      </w:r>
-      <w:proofErr w:type="spellEnd"/>
+      <w:r>
+        <w:rPr>
+          <w:rStyle w:val="textlayer--absolute"/>
+          <w:rFonts w:ascii="Arial" w:hAnsi="Arial" w:cs="Arial"/>
+          <w:sz w:val="27"/>
+          <w:szCs w:val="27"/>
+        </w:rPr>
+        <w:t>HUDElement/HUDmanager</w:t>
+      </w:r>
     </w:p>
     <w:p>
       <w:pPr>
@@ -1317,27 +1284,7 @@
           <w:sz w:val="27"/>
           <w:szCs w:val="27"/>
         </w:rPr>
-        <w:t xml:space="preserve">When shooting there is a </w:t>
-      </w:r>
-      <w:proofErr w:type="spellStart"/>
-      <w:r>
-        <w:rPr>
-          <w:rStyle w:val="textlayer--absolute"/>
-          <w:rFonts w:ascii="Arial" w:hAnsi="Arial" w:cs="Arial"/>
-          <w:sz w:val="27"/>
-          <w:szCs w:val="27"/>
-        </w:rPr>
-        <w:t>sfx</w:t>
-      </w:r>
-      <w:proofErr w:type="spellEnd"/>
-      <w:r>
-        <w:rPr>
-          <w:rStyle w:val="textlayer--absolute"/>
-          <w:rFonts w:ascii="Arial" w:hAnsi="Arial" w:cs="Arial"/>
-          <w:sz w:val="27"/>
-          <w:szCs w:val="27"/>
-        </w:rPr>
-        <w:t xml:space="preserve"> for shooting a crossbow</w:t>
+        <w:t>When shooting there is a sfx for shooting a crossbow</w:t>
       </w:r>
     </w:p>
     <w:p>
@@ -1358,19 +1305,8 @@
           <w:sz w:val="27"/>
           <w:szCs w:val="27"/>
         </w:rPr>
-        <w:t xml:space="preserve">Hierarchical </w:t>
-      </w:r>
-      <w:proofErr w:type="spellStart"/>
-      <w:r>
-        <w:rPr>
-          <w:rStyle w:val="textlayer--absolute"/>
-          <w:rFonts w:ascii="Arial" w:hAnsi="Arial" w:cs="Arial"/>
-          <w:sz w:val="27"/>
-          <w:szCs w:val="27"/>
-        </w:rPr>
-        <w:t>SceneGraph</w:t>
-      </w:r>
-      <w:proofErr w:type="spellEnd"/>
+        <w:t>Hierarchical SceneGraph</w:t>
+      </w:r>
     </w:p>
     <w:p>
       <w:pPr>
@@ -1438,11 +1374,44 @@
     <w:p>
       <w:pPr>
         <w:pStyle w:val="ListParagraph"/>
-        <w:ind w:left="1440"/>
-        <w:rPr>
-          <w:rStyle w:val="textlayer--absolute"/>
-        </w:rPr>
-      </w:pPr>
+        <w:numPr>
+          <w:ilvl w:val="1"/>
+          <w:numId w:val="1"/>
+        </w:numPr>
+        <w:rPr>
+          <w:rStyle w:val="textlayer--absolute"/>
+        </w:rPr>
+      </w:pPr>
+      <w:r>
+        <w:rPr>
+          <w:rStyle w:val="textlayer--absolute"/>
+          <w:rFonts w:ascii="Arial" w:hAnsi="Arial" w:cs="Arial"/>
+          <w:sz w:val="27"/>
+          <w:szCs w:val="27"/>
+        </w:rPr>
+        <w:t>Physics</w:t>
+      </w:r>
+    </w:p>
+    <w:p>
+      <w:pPr>
+        <w:pStyle w:val="ListParagraph"/>
+        <w:numPr>
+          <w:ilvl w:val="2"/>
+          <w:numId w:val="1"/>
+        </w:numPr>
+        <w:rPr>
+          <w:rStyle w:val="textlayer--absolute"/>
+        </w:rPr>
+      </w:pPr>
+      <w:r>
+        <w:rPr>
+          <w:rStyle w:val="textlayer--absolute"/>
+          <w:rFonts w:ascii="Arial" w:hAnsi="Arial" w:cs="Arial"/>
+          <w:sz w:val="27"/>
+          <w:szCs w:val="27"/>
+        </w:rPr>
+        <w:t>Shoot enemies with arrows to make them float away. Be careful not to touch the enemies, or else you will take damage yourself.</w:t>
+      </w:r>
     </w:p>
     <w:p>
       <w:pPr>
@@ -1494,6 +1463,15 @@
         </w:rPr>
         <w:t>NPCs</w:t>
       </w:r>
+      <w:r>
+        <w:rPr>
+          <w:rStyle w:val="textlayer--absolute"/>
+          <w:rFonts w:ascii="Arial" w:hAnsi="Arial" w:cs="Arial"/>
+          <w:sz w:val="27"/>
+          <w:szCs w:val="27"/>
+        </w:rPr>
+        <w:t>- They are implemented and spawn in, but are invisible.</w:t>
+      </w:r>
     </w:p>
     <w:p>
       <w:pPr>
@@ -1513,6 +1491,388 @@
           <w:sz w:val="27"/>
           <w:szCs w:val="27"/>
         </w:rPr>
+        <w:t>GhostNPCs- They work but have been temporarily removed from the game.</w:t>
+      </w:r>
+    </w:p>
+    <w:p>
+      <w:pPr>
+        <w:pStyle w:val="ListParagraph"/>
+        <w:numPr>
+          <w:ilvl w:val="0"/>
+          <w:numId w:val="1"/>
+        </w:numPr>
+        <w:rPr>
+          <w:rStyle w:val="textlayer--absolute"/>
+        </w:rPr>
+      </w:pPr>
+      <w:r>
+        <w:rPr>
+          <w:rStyle w:val="textlayer--absolute"/>
+          <w:rFonts w:ascii="Arial" w:hAnsi="Arial" w:cs="Arial"/>
+          <w:sz w:val="27"/>
+          <w:szCs w:val="27"/>
+        </w:rPr>
+        <w:t>any technique you used in your game that goes beyond the requirements</w:t>
+      </w:r>
+    </w:p>
+    <w:p>
+      <w:pPr>
+        <w:pStyle w:val="ListParagraph"/>
+        <w:numPr>
+          <w:ilvl w:val="1"/>
+          <w:numId w:val="1"/>
+        </w:numPr>
+        <w:rPr>
+          <w:rStyle w:val="textlayer--absolute"/>
+        </w:rPr>
+      </w:pPr>
+      <w:r>
+        <w:rPr>
+          <w:rStyle w:val="textlayer--absolute"/>
+          <w:rFonts w:ascii="Arial" w:hAnsi="Arial" w:cs="Arial"/>
+          <w:sz w:val="27"/>
+          <w:szCs w:val="27"/>
+        </w:rPr>
+        <w:lastRenderedPageBreak/>
+        <w:t>PositionalColor is a render state that causes a model with a null texture to have its colors based on the rasterized position of its vertices in the model space</w:t>
+      </w:r>
+    </w:p>
+    <w:p>
+      <w:pPr>
+        <w:pStyle w:val="ListParagraph"/>
+        <w:numPr>
+          <w:ilvl w:val="0"/>
+          <w:numId w:val="1"/>
+        </w:numPr>
+        <w:rPr>
+          <w:rStyle w:val="textlayer--absolute"/>
+        </w:rPr>
+      </w:pPr>
+      <w:r>
+        <w:rPr>
+          <w:rStyle w:val="textlayer--absolute"/>
+          <w:rFonts w:ascii="Arial" w:hAnsi="Arial" w:cs="Arial"/>
+          <w:sz w:val="27"/>
+          <w:szCs w:val="27"/>
+        </w:rPr>
+        <w:t>the contributions of each team member, including who designed which model(s)</w:t>
+      </w:r>
+    </w:p>
+    <w:p>
+      <w:pPr>
+        <w:pStyle w:val="ListParagraph"/>
+        <w:numPr>
+          <w:ilvl w:val="1"/>
+          <w:numId w:val="1"/>
+        </w:numPr>
+        <w:rPr>
+          <w:rStyle w:val="textlayer--absolute"/>
+        </w:rPr>
+      </w:pPr>
+      <w:r>
+        <w:rPr>
+          <w:rStyle w:val="textlayer--absolute"/>
+          <w:rFonts w:ascii="Arial" w:hAnsi="Arial" w:cs="Arial"/>
+          <w:sz w:val="27"/>
+          <w:szCs w:val="27"/>
+        </w:rPr>
+        <w:t>Aaron:</w:t>
+      </w:r>
+    </w:p>
+    <w:p>
+      <w:pPr>
+        <w:pStyle w:val="ListParagraph"/>
+        <w:numPr>
+          <w:ilvl w:val="2"/>
+          <w:numId w:val="1"/>
+        </w:numPr>
+        <w:rPr>
+          <w:rStyle w:val="textlayer--absolute"/>
+        </w:rPr>
+      </w:pPr>
+      <w:r>
+        <w:rPr>
+          <w:rStyle w:val="textlayer--absolute"/>
+        </w:rPr>
+        <w:t>Movement actions</w:t>
+      </w:r>
+    </w:p>
+    <w:p>
+      <w:pPr>
+        <w:pStyle w:val="ListParagraph"/>
+        <w:numPr>
+          <w:ilvl w:val="2"/>
+          <w:numId w:val="1"/>
+        </w:numPr>
+        <w:rPr>
+          <w:rStyle w:val="textlayer--absolute"/>
+        </w:rPr>
+      </w:pPr>
+      <w:r>
+        <w:rPr>
+          <w:rStyle w:val="textlayer--absolute"/>
+        </w:rPr>
+        <w:t>manualCrystal</w:t>
+      </w:r>
+    </w:p>
+    <w:p>
+      <w:pPr>
+        <w:pStyle w:val="ListParagraph"/>
+        <w:numPr>
+          <w:ilvl w:val="2"/>
+          <w:numId w:val="1"/>
+        </w:numPr>
+        <w:rPr>
+          <w:rStyle w:val="textlayer--absolute"/>
+        </w:rPr>
+      </w:pPr>
+      <w:r>
+        <w:rPr>
+          <w:rStyle w:val="textlayer--absolute"/>
+        </w:rPr>
+        <w:t>PanCameraAction</w:t>
+      </w:r>
+    </w:p>
+    <w:p>
+      <w:pPr>
+        <w:pStyle w:val="ListParagraph"/>
+        <w:numPr>
+          <w:ilvl w:val="2"/>
+          <w:numId w:val="1"/>
+        </w:numPr>
+        <w:rPr>
+          <w:rStyle w:val="textlayer--absolute"/>
+        </w:rPr>
+      </w:pPr>
+      <w:r>
+        <w:rPr>
+          <w:rStyle w:val="textlayer--absolute"/>
+        </w:rPr>
+        <w:t>ShootAction</w:t>
+      </w:r>
+    </w:p>
+    <w:p>
+      <w:pPr>
+        <w:pStyle w:val="ListParagraph"/>
+        <w:numPr>
+          <w:ilvl w:val="2"/>
+          <w:numId w:val="1"/>
+        </w:numPr>
+        <w:rPr>
+          <w:rStyle w:val="textlayer--absolute"/>
+        </w:rPr>
+      </w:pPr>
+      <w:r>
+        <w:rPr>
+          <w:rStyle w:val="textlayer--absolute"/>
+        </w:rPr>
+        <w:t>ToggleFlashLightAction</w:t>
+      </w:r>
+    </w:p>
+    <w:p>
+      <w:pPr>
+        <w:pStyle w:val="ListParagraph"/>
+        <w:numPr>
+          <w:ilvl w:val="2"/>
+          <w:numId w:val="1"/>
+        </w:numPr>
+        <w:rPr>
+          <w:rStyle w:val="textlayer--absolute"/>
+        </w:rPr>
+      </w:pPr>
+      <w:r>
+        <w:rPr>
+          <w:rStyle w:val="textlayer--absolute"/>
+        </w:rPr>
+        <w:t>ChangeCharacterAction</w:t>
+      </w:r>
+    </w:p>
+    <w:p>
+      <w:pPr>
+        <w:pStyle w:val="ListParagraph"/>
+        <w:numPr>
+          <w:ilvl w:val="2"/>
+          <w:numId w:val="1"/>
+        </w:numPr>
+        <w:rPr>
+          <w:rStyle w:val="textlayer--absolute"/>
+        </w:rPr>
+      </w:pPr>
+      <w:r>
+        <w:rPr>
+          <w:rStyle w:val="textlayer--absolute"/>
+        </w:rPr>
+        <w:t>Message.java</w:t>
+      </w:r>
+    </w:p>
+    <w:p>
+      <w:pPr>
+        <w:pStyle w:val="ListParagraph"/>
+        <w:numPr>
+          <w:ilvl w:val="2"/>
+          <w:numId w:val="1"/>
+        </w:numPr>
+        <w:rPr>
+          <w:rStyle w:val="textlayer--absolute"/>
+        </w:rPr>
+      </w:pPr>
+      <w:r>
+        <w:rPr>
+          <w:rStyle w:val="textlayer--absolute"/>
+        </w:rPr>
+        <w:t>Unused nodeControllers</w:t>
+      </w:r>
+    </w:p>
+    <w:p>
+      <w:pPr>
+        <w:pStyle w:val="ListParagraph"/>
+        <w:numPr>
+          <w:ilvl w:val="3"/>
+          <w:numId w:val="1"/>
+        </w:numPr>
+        <w:rPr>
+          <w:rStyle w:val="textlayer--absolute"/>
+        </w:rPr>
+      </w:pPr>
+      <w:r>
+        <w:rPr>
+          <w:rStyle w:val="textlayer--absolute"/>
+        </w:rPr>
+        <w:t>BobController</w:t>
+      </w:r>
+    </w:p>
+    <w:p>
+      <w:pPr>
+        <w:pStyle w:val="ListParagraph"/>
+        <w:numPr>
+          <w:ilvl w:val="3"/>
+          <w:numId w:val="1"/>
+        </w:numPr>
+        <w:rPr>
+          <w:rStyle w:val="textlayer--absolute"/>
+        </w:rPr>
+      </w:pPr>
+      <w:r>
+        <w:rPr>
+          <w:rStyle w:val="textlayer--absolute"/>
+        </w:rPr>
+        <w:t>RollController</w:t>
+      </w:r>
+    </w:p>
+    <w:p>
+      <w:pPr>
+        <w:pStyle w:val="ListParagraph"/>
+        <w:numPr>
+          <w:ilvl w:val="2"/>
+          <w:numId w:val="1"/>
+        </w:numPr>
+        <w:rPr>
+          <w:rStyle w:val="textlayer--absolute"/>
+        </w:rPr>
+      </w:pPr>
+      <w:r>
+        <w:rPr>
+          <w:rStyle w:val="textlayer--absolute"/>
+        </w:rPr>
+        <w:t>Changes to RenderObjectStandard, RenderStates, and the standard fragment shader for positional color</w:t>
+      </w:r>
+    </w:p>
+    <w:p>
+      <w:pPr>
+        <w:pStyle w:val="ListParagraph"/>
+        <w:numPr>
+          <w:ilvl w:val="2"/>
+          <w:numId w:val="1"/>
+        </w:numPr>
+        <w:rPr>
+          <w:rStyle w:val="textlayer--absolute"/>
+        </w:rPr>
+      </w:pPr>
+      <w:r>
+        <w:rPr>
+          <w:rStyle w:val="textlayer--absolute"/>
+        </w:rPr>
+        <w:t>HUDmanager</w:t>
+      </w:r>
+    </w:p>
+    <w:p>
+      <w:pPr>
+        <w:pStyle w:val="ListParagraph"/>
+        <w:numPr>
+          <w:ilvl w:val="2"/>
+          <w:numId w:val="1"/>
+        </w:numPr>
+        <w:rPr>
+          <w:rStyle w:val="textlayer--absolute"/>
+        </w:rPr>
+      </w:pPr>
+      <w:r>
+        <w:rPr>
+          <w:rStyle w:val="textlayer--absolute"/>
+        </w:rPr>
+        <w:t>HUDElement</w:t>
+      </w:r>
+      <w:r>
+        <w:rPr>
+          <w:rStyle w:val="textlayer--absolute"/>
+        </w:rPr>
+        <w:t xml:space="preserve"> </w:t>
+      </w:r>
+    </w:p>
+    <w:p>
+      <w:pPr>
+        <w:pStyle w:val="ListParagraph"/>
+        <w:numPr>
+          <w:ilvl w:val="1"/>
+          <w:numId w:val="1"/>
+        </w:numPr>
+        <w:rPr>
+          <w:rStyle w:val="textlayer--absolute"/>
+        </w:rPr>
+      </w:pPr>
+      <w:r>
+        <w:rPr>
+          <w:rStyle w:val="textlayer--absolute"/>
+          <w:rFonts w:ascii="Arial" w:hAnsi="Arial" w:cs="Arial"/>
+          <w:sz w:val="27"/>
+          <w:szCs w:val="27"/>
+        </w:rPr>
+        <w:t>Sheridan:</w:t>
+      </w:r>
+    </w:p>
+    <w:p>
+      <w:pPr>
+        <w:pStyle w:val="ListParagraph"/>
+        <w:numPr>
+          <w:ilvl w:val="2"/>
+          <w:numId w:val="1"/>
+        </w:numPr>
+        <w:rPr>
+          <w:rStyle w:val="textlayer--absolute"/>
+        </w:rPr>
+      </w:pPr>
+      <w:r>
+        <w:rPr>
+          <w:rStyle w:val="textlayer--absolute"/>
+        </w:rPr>
+        <w:t>Heightmapping</w:t>
+      </w:r>
+    </w:p>
+    <w:p>
+      <w:pPr>
+        <w:pStyle w:val="ListParagraph"/>
+        <w:numPr>
+          <w:ilvl w:val="2"/>
+          <w:numId w:val="1"/>
+        </w:numPr>
+        <w:rPr>
+          <w:rStyle w:val="textlayer--absolute"/>
+        </w:rPr>
+      </w:pPr>
+      <w:r>
+        <w:rPr>
+          <w:rStyle w:val="textlayer--absolute"/>
+        </w:rPr>
         <w:t>Physics</w:t>
       </w:r>
     </w:p>
@@ -1520,6 +1880,240 @@
       <w:pPr>
         <w:pStyle w:val="ListParagraph"/>
         <w:numPr>
+          <w:ilvl w:val="2"/>
+          <w:numId w:val="1"/>
+        </w:numPr>
+        <w:rPr>
+          <w:rStyle w:val="textlayer--absolute"/>
+        </w:rPr>
+      </w:pPr>
+      <w:r>
+        <w:rPr>
+          <w:rStyle w:val="textlayer--absolute"/>
+        </w:rPr>
+        <w:t>rollDamage</w:t>
+      </w:r>
+    </w:p>
+    <w:p>
+      <w:pPr>
+        <w:pStyle w:val="ListParagraph"/>
+        <w:numPr>
+          <w:ilvl w:val="2"/>
+          <w:numId w:val="1"/>
+        </w:numPr>
+        <w:rPr>
+          <w:rStyle w:val="textlayer--absolute"/>
+        </w:rPr>
+      </w:pPr>
+      <w:r>
+        <w:rPr>
+          <w:rStyle w:val="textlayer--absolute"/>
+        </w:rPr>
+        <w:t>calculateAvatarCollision</w:t>
+      </w:r>
+    </w:p>
+    <w:p>
+      <w:pPr>
+        <w:pStyle w:val="ListParagraph"/>
+        <w:numPr>
+          <w:ilvl w:val="2"/>
+          <w:numId w:val="1"/>
+        </w:numPr>
+        <w:rPr>
+          <w:rStyle w:val="textlayer--absolute"/>
+        </w:rPr>
+      </w:pPr>
+      <w:r>
+        <w:rPr>
+          <w:rStyle w:val="textlayer--absolute"/>
+        </w:rPr>
+        <w:t>distanceFromAvatar</w:t>
+      </w:r>
+    </w:p>
+    <w:p>
+      <w:pPr>
+        <w:pStyle w:val="ListParagraph"/>
+        <w:numPr>
+          <w:ilvl w:val="2"/>
+          <w:numId w:val="1"/>
+        </w:numPr>
+        <w:rPr>
+          <w:rStyle w:val="textlayer--absolute"/>
+        </w:rPr>
+      </w:pPr>
+      <w:r>
+        <w:rPr>
+          <w:rStyle w:val="textlayer--absolute"/>
+        </w:rPr>
+        <w:t>FollowPlayer</w:t>
+      </w:r>
+    </w:p>
+    <w:p>
+      <w:pPr>
+        <w:pStyle w:val="ListParagraph"/>
+        <w:numPr>
+          <w:ilvl w:val="2"/>
+          <w:numId w:val="1"/>
+        </w:numPr>
+        <w:rPr>
+          <w:rStyle w:val="textlayer--absolute"/>
+        </w:rPr>
+      </w:pPr>
+      <w:r>
+        <w:rPr>
+          <w:rStyle w:val="textlayer--absolute"/>
+        </w:rPr>
+        <w:t>NPCs/AI</w:t>
+      </w:r>
+    </w:p>
+    <w:p>
+      <w:pPr>
+        <w:pStyle w:val="ListParagraph"/>
+        <w:numPr>
+          <w:ilvl w:val="3"/>
+          <w:numId w:val="1"/>
+        </w:numPr>
+        <w:rPr>
+          <w:rStyle w:val="textlayer--absolute"/>
+        </w:rPr>
+      </w:pPr>
+      <w:r>
+        <w:rPr>
+          <w:rStyle w:val="textlayer--absolute"/>
+        </w:rPr>
+        <w:t>Ghost NPCs</w:t>
+      </w:r>
+    </w:p>
+    <w:p>
+      <w:pPr>
+        <w:pStyle w:val="ListParagraph"/>
+        <w:numPr>
+          <w:ilvl w:val="3"/>
+          <w:numId w:val="1"/>
+        </w:numPr>
+        <w:rPr>
+          <w:rStyle w:val="textlayer--absolute"/>
+        </w:rPr>
+      </w:pPr>
+      <w:r>
+        <w:rPr>
+          <w:rStyle w:val="textlayer--absolute"/>
+        </w:rPr>
+        <w:t>NPCs</w:t>
+      </w:r>
+    </w:p>
+    <w:p>
+      <w:pPr>
+        <w:pStyle w:val="ListParagraph"/>
+        <w:numPr>
+          <w:ilvl w:val="2"/>
+          <w:numId w:val="1"/>
+        </w:numPr>
+        <w:rPr>
+          <w:rStyle w:val="textlayer--absolute"/>
+        </w:rPr>
+      </w:pPr>
+      <w:r>
+        <w:rPr>
+          <w:rStyle w:val="textlayer--absolute"/>
+        </w:rPr>
+        <w:t>Assisted with</w:t>
+      </w:r>
+    </w:p>
+    <w:p>
+      <w:pPr>
+        <w:pStyle w:val="ListParagraph"/>
+        <w:numPr>
+          <w:ilvl w:val="3"/>
+          <w:numId w:val="1"/>
+        </w:numPr>
+        <w:rPr>
+          <w:rStyle w:val="textlayer--absolute"/>
+        </w:rPr>
+      </w:pPr>
+      <w:r>
+        <w:rPr>
+          <w:rStyle w:val="textlayer--absolute"/>
+        </w:rPr>
+        <w:t>ProtocolClient</w:t>
+      </w:r>
+    </w:p>
+    <w:p>
+      <w:pPr>
+        <w:pStyle w:val="ListParagraph"/>
+        <w:numPr>
+          <w:ilvl w:val="3"/>
+          <w:numId w:val="1"/>
+        </w:numPr>
+        <w:rPr>
+          <w:rStyle w:val="textlayer--absolute"/>
+        </w:rPr>
+      </w:pPr>
+      <w:r>
+        <w:rPr>
+          <w:rStyle w:val="textlayer--absolute"/>
+        </w:rPr>
+        <w:t>Audio</w:t>
+      </w:r>
+    </w:p>
+    <w:p>
+      <w:pPr>
+        <w:pStyle w:val="ListParagraph"/>
+        <w:numPr>
+          <w:ilvl w:val="2"/>
+          <w:numId w:val="1"/>
+        </w:numPr>
+        <w:rPr>
+          <w:rStyle w:val="textlayer--absolute"/>
+        </w:rPr>
+      </w:pPr>
+      <w:r>
+        <w:rPr>
+          <w:rStyle w:val="textlayer--absolute"/>
+        </w:rPr>
+        <w:t>Unused Functions</w:t>
+      </w:r>
+    </w:p>
+    <w:p>
+      <w:pPr>
+        <w:pStyle w:val="ListParagraph"/>
+        <w:numPr>
+          <w:ilvl w:val="3"/>
+          <w:numId w:val="1"/>
+        </w:numPr>
+        <w:rPr>
+          <w:rStyle w:val="textlayer--absolute"/>
+        </w:rPr>
+      </w:pPr>
+      <w:r>
+        <w:rPr>
+          <w:rStyle w:val="textlayer--absolute"/>
+        </w:rPr>
+        <w:t>getGhostShape</w:t>
+      </w:r>
+    </w:p>
+    <w:p>
+      <w:pPr>
+        <w:pStyle w:val="ListParagraph"/>
+        <w:numPr>
+          <w:ilvl w:val="3"/>
+          <w:numId w:val="1"/>
+        </w:numPr>
+        <w:rPr>
+          <w:rStyle w:val="textlayer--absolute"/>
+        </w:rPr>
+      </w:pPr>
+      <w:r>
+        <w:rPr>
+          <w:rStyle w:val="textlayer--absolute"/>
+        </w:rPr>
+        <w:t>getGhostTex</w:t>
+      </w:r>
+    </w:p>
+    <w:p>
+      <w:pPr>
+        <w:pStyle w:val="ListParagraph"/>
+        <w:numPr>
           <w:ilvl w:val="0"/>
           <w:numId w:val="1"/>
         </w:numPr>
@@ -1534,7 +2128,7 @@
           <w:sz w:val="27"/>
           <w:szCs w:val="27"/>
         </w:rPr>
-        <w:t>any technique you used in your game that goes beyond the requirements</w:t>
+        <w:t>a list of assets that you created yourself (models, textures, heightmap, etc.), and items obtained that were distributed in CSc-155 or CSc-165</w:t>
       </w:r>
     </w:p>
     <w:p>
@@ -1548,46 +2142,78 @@
           <w:rStyle w:val="textlayer--absolute"/>
         </w:rPr>
       </w:pPr>
-      <w:proofErr w:type="spellStart"/>
-      <w:r>
-        <w:rPr>
-          <w:rStyle w:val="textlayer--absolute"/>
-          <w:rFonts w:ascii="Arial" w:hAnsi="Arial" w:cs="Arial"/>
-          <w:sz w:val="27"/>
-          <w:szCs w:val="27"/>
-        </w:rPr>
-        <w:t>PositionalColor</w:t>
-      </w:r>
-      <w:proofErr w:type="spellEnd"/>
-      <w:r>
-        <w:rPr>
-          <w:rStyle w:val="textlayer--absolute"/>
-          <w:rFonts w:ascii="Arial" w:hAnsi="Arial" w:cs="Arial"/>
-          <w:sz w:val="27"/>
-          <w:szCs w:val="27"/>
-        </w:rPr>
-        <w:t xml:space="preserve"> is a render state that causes a model with a null texture to have its colors based on the rasterized position of its vertices in the model space</w:t>
-      </w:r>
-    </w:p>
-    <w:p>
-      <w:pPr>
-        <w:pStyle w:val="ListParagraph"/>
-        <w:numPr>
-          <w:ilvl w:val="0"/>
-          <w:numId w:val="1"/>
-        </w:numPr>
-        <w:rPr>
-          <w:rStyle w:val="textlayer--absolute"/>
-        </w:rPr>
-      </w:pPr>
-      <w:r>
-        <w:rPr>
-          <w:rStyle w:val="textlayer--absolute"/>
-          <w:rFonts w:ascii="Arial" w:hAnsi="Arial" w:cs="Arial"/>
-          <w:sz w:val="27"/>
-          <w:szCs w:val="27"/>
-        </w:rPr>
-        <w:t>the contributions of each team member, including who designed which model(s)</w:t>
+      <w:r>
+        <w:rPr>
+          <w:rStyle w:val="textlayer--absolute"/>
+          <w:rFonts w:ascii="Arial" w:hAnsi="Arial" w:cs="Arial"/>
+          <w:sz w:val="27"/>
+          <w:szCs w:val="27"/>
+        </w:rPr>
+        <w:t>CSC155/165</w:t>
+      </w:r>
+    </w:p>
+    <w:p>
+      <w:pPr>
+        <w:pStyle w:val="ListParagraph"/>
+        <w:numPr>
+          <w:ilvl w:val="2"/>
+          <w:numId w:val="1"/>
+        </w:numPr>
+        <w:rPr>
+          <w:rStyle w:val="textlayer--absolute"/>
+        </w:rPr>
+      </w:pPr>
+      <w:r>
+        <w:rPr>
+          <w:rStyle w:val="textlayer--absolute"/>
+          <w:rFonts w:ascii="Arial" w:hAnsi="Arial" w:cs="Arial"/>
+          <w:sz w:val="27"/>
+          <w:szCs w:val="27"/>
+        </w:rPr>
+        <w:t>Ice.jpg</w:t>
+      </w:r>
+    </w:p>
+    <w:p>
+      <w:pPr>
+        <w:pStyle w:val="ListParagraph"/>
+        <w:numPr>
+          <w:ilvl w:val="2"/>
+          <w:numId w:val="1"/>
+        </w:numPr>
+        <w:rPr>
+          <w:rStyle w:val="textlayer--absolute"/>
+        </w:rPr>
+      </w:pPr>
+      <w:r>
+        <w:rPr>
+          <w:rStyle w:val="textlayer--absolute"/>
+          <w:rFonts w:ascii="Arial" w:hAnsi="Arial" w:cs="Arial"/>
+          <w:sz w:val="27"/>
+          <w:szCs w:val="27"/>
+        </w:rPr>
+        <w:lastRenderedPageBreak/>
+        <w:t>dolphinHighPoly.obj</w:t>
+      </w:r>
+    </w:p>
+    <w:p>
+      <w:pPr>
+        <w:pStyle w:val="ListParagraph"/>
+        <w:numPr>
+          <w:ilvl w:val="2"/>
+          <w:numId w:val="1"/>
+        </w:numPr>
+        <w:rPr>
+          <w:rStyle w:val="textlayer--absolute"/>
+        </w:rPr>
+      </w:pPr>
+      <w:r>
+        <w:rPr>
+          <w:rStyle w:val="textlayer--absolute"/>
+          <w:rFonts w:ascii="Arial" w:hAnsi="Arial" w:cs="Arial"/>
+          <w:sz w:val="27"/>
+          <w:szCs w:val="27"/>
+        </w:rPr>
+        <w:t>dolphinLowPoly.obj</w:t>
       </w:r>
     </w:p>
     <w:p>
@@ -1608,7 +2234,6 @@
           <w:sz w:val="27"/>
           <w:szCs w:val="27"/>
         </w:rPr>
-        <w:lastRenderedPageBreak/>
         <w:t>Aaron:</w:t>
       </w:r>
     </w:p>
@@ -1627,666 +2252,7 @@
         <w:rPr>
           <w:rStyle w:val="textlayer--absolute"/>
         </w:rPr>
-        <w:t>Movement actions</w:t>
-      </w:r>
-    </w:p>
-    <w:p>
-      <w:pPr>
-        <w:pStyle w:val="ListParagraph"/>
-        <w:numPr>
-          <w:ilvl w:val="2"/>
-          <w:numId w:val="1"/>
-        </w:numPr>
-        <w:rPr>
-          <w:rStyle w:val="textlayer--absolute"/>
-        </w:rPr>
-      </w:pPr>
-      <w:proofErr w:type="spellStart"/>
-      <w:r>
-        <w:rPr>
-          <w:rStyle w:val="textlayer--absolute"/>
-        </w:rPr>
-        <w:t>manualCrystal</w:t>
-      </w:r>
-      <w:proofErr w:type="spellEnd"/>
-    </w:p>
-    <w:p>
-      <w:pPr>
-        <w:pStyle w:val="ListParagraph"/>
-        <w:numPr>
-          <w:ilvl w:val="2"/>
-          <w:numId w:val="1"/>
-        </w:numPr>
-        <w:rPr>
-          <w:rStyle w:val="textlayer--absolute"/>
-        </w:rPr>
-      </w:pPr>
-      <w:proofErr w:type="spellStart"/>
-      <w:r>
-        <w:rPr>
-          <w:rStyle w:val="textlayer--absolute"/>
-        </w:rPr>
-        <w:t>PanCameraAction</w:t>
-      </w:r>
-      <w:proofErr w:type="spellEnd"/>
-    </w:p>
-    <w:p>
-      <w:pPr>
-        <w:pStyle w:val="ListParagraph"/>
-        <w:numPr>
-          <w:ilvl w:val="2"/>
-          <w:numId w:val="1"/>
-        </w:numPr>
-        <w:rPr>
-          <w:rStyle w:val="textlayer--absolute"/>
-        </w:rPr>
-      </w:pPr>
-      <w:proofErr w:type="spellStart"/>
-      <w:r>
-        <w:rPr>
-          <w:rStyle w:val="textlayer--absolute"/>
-        </w:rPr>
-        <w:t>ShootAction</w:t>
-      </w:r>
-      <w:proofErr w:type="spellEnd"/>
-    </w:p>
-    <w:p>
-      <w:pPr>
-        <w:pStyle w:val="ListParagraph"/>
-        <w:numPr>
-          <w:ilvl w:val="2"/>
-          <w:numId w:val="1"/>
-        </w:numPr>
-        <w:rPr>
-          <w:rStyle w:val="textlayer--absolute"/>
-        </w:rPr>
-      </w:pPr>
-      <w:proofErr w:type="spellStart"/>
-      <w:r>
-        <w:rPr>
-          <w:rStyle w:val="textlayer--absolute"/>
-        </w:rPr>
-        <w:t>ToggleFlashLightAction</w:t>
-      </w:r>
-      <w:proofErr w:type="spellEnd"/>
-    </w:p>
-    <w:p>
-      <w:pPr>
-        <w:pStyle w:val="ListParagraph"/>
-        <w:numPr>
-          <w:ilvl w:val="2"/>
-          <w:numId w:val="1"/>
-        </w:numPr>
-        <w:rPr>
-          <w:rStyle w:val="textlayer--absolute"/>
-        </w:rPr>
-      </w:pPr>
-      <w:proofErr w:type="spellStart"/>
-      <w:r>
-        <w:rPr>
-          <w:rStyle w:val="textlayer--absolute"/>
-        </w:rPr>
-        <w:t>ChangeCharacterAction</w:t>
-      </w:r>
-      <w:proofErr w:type="spellEnd"/>
-    </w:p>
-    <w:p>
-      <w:pPr>
-        <w:pStyle w:val="ListParagraph"/>
-        <w:numPr>
-          <w:ilvl w:val="2"/>
-          <w:numId w:val="1"/>
-        </w:numPr>
-        <w:rPr>
-          <w:rStyle w:val="textlayer--absolute"/>
-        </w:rPr>
-      </w:pPr>
-      <w:r>
-        <w:rPr>
-          <w:rStyle w:val="textlayer--absolute"/>
-        </w:rPr>
-        <w:t>Message.java</w:t>
-      </w:r>
-    </w:p>
-    <w:p>
-      <w:pPr>
-        <w:pStyle w:val="ListParagraph"/>
-        <w:numPr>
-          <w:ilvl w:val="2"/>
-          <w:numId w:val="1"/>
-        </w:numPr>
-        <w:rPr>
-          <w:rStyle w:val="textlayer--absolute"/>
-        </w:rPr>
-      </w:pPr>
-      <w:r>
-        <w:rPr>
-          <w:rStyle w:val="textlayer--absolute"/>
-        </w:rPr>
-        <w:t xml:space="preserve">Unused </w:t>
-      </w:r>
-      <w:proofErr w:type="spellStart"/>
-      <w:r>
-        <w:rPr>
-          <w:rStyle w:val="textlayer--absolute"/>
-        </w:rPr>
-        <w:t>nodeControllers</w:t>
-      </w:r>
-      <w:proofErr w:type="spellEnd"/>
-    </w:p>
-    <w:p>
-      <w:pPr>
-        <w:pStyle w:val="ListParagraph"/>
-        <w:numPr>
-          <w:ilvl w:val="3"/>
-          <w:numId w:val="1"/>
-        </w:numPr>
-        <w:rPr>
-          <w:rStyle w:val="textlayer--absolute"/>
-        </w:rPr>
-      </w:pPr>
-      <w:proofErr w:type="spellStart"/>
-      <w:r>
-        <w:rPr>
-          <w:rStyle w:val="textlayer--absolute"/>
-        </w:rPr>
-        <w:t>BobController</w:t>
-      </w:r>
-      <w:proofErr w:type="spellEnd"/>
-    </w:p>
-    <w:p>
-      <w:pPr>
-        <w:pStyle w:val="ListParagraph"/>
-        <w:numPr>
-          <w:ilvl w:val="3"/>
-          <w:numId w:val="1"/>
-        </w:numPr>
-        <w:rPr>
-          <w:rStyle w:val="textlayer--absolute"/>
-        </w:rPr>
-      </w:pPr>
-      <w:proofErr w:type="spellStart"/>
-      <w:r>
-        <w:rPr>
-          <w:rStyle w:val="textlayer--absolute"/>
-        </w:rPr>
-        <w:t>RollController</w:t>
-      </w:r>
-      <w:proofErr w:type="spellEnd"/>
-    </w:p>
-    <w:p>
-      <w:pPr>
-        <w:pStyle w:val="ListParagraph"/>
-        <w:numPr>
-          <w:ilvl w:val="2"/>
-          <w:numId w:val="1"/>
-        </w:numPr>
-        <w:rPr>
-          <w:rStyle w:val="textlayer--absolute"/>
-        </w:rPr>
-      </w:pPr>
-      <w:r>
-        <w:rPr>
-          <w:rStyle w:val="textlayer--absolute"/>
-        </w:rPr>
-        <w:t xml:space="preserve">Changes to </w:t>
-      </w:r>
-      <w:proofErr w:type="spellStart"/>
-      <w:r>
-        <w:rPr>
-          <w:rStyle w:val="textlayer--absolute"/>
-        </w:rPr>
-        <w:t>RenderObjectStandard</w:t>
-      </w:r>
-      <w:proofErr w:type="spellEnd"/>
-      <w:r>
-        <w:rPr>
-          <w:rStyle w:val="textlayer--absolute"/>
-        </w:rPr>
-        <w:t xml:space="preserve">, </w:t>
-      </w:r>
-      <w:proofErr w:type="spellStart"/>
-      <w:r>
-        <w:rPr>
-          <w:rStyle w:val="textlayer--absolute"/>
-        </w:rPr>
-        <w:t>RenderStates</w:t>
-      </w:r>
-      <w:proofErr w:type="spellEnd"/>
-      <w:r>
-        <w:rPr>
-          <w:rStyle w:val="textlayer--absolute"/>
-        </w:rPr>
-        <w:t>, and the standard fragment shader for positional color</w:t>
-      </w:r>
-    </w:p>
-    <w:p>
-      <w:pPr>
-        <w:pStyle w:val="ListParagraph"/>
-        <w:numPr>
-          <w:ilvl w:val="2"/>
-          <w:numId w:val="1"/>
-        </w:numPr>
-        <w:rPr>
-          <w:rStyle w:val="textlayer--absolute"/>
-        </w:rPr>
-      </w:pPr>
-      <w:proofErr w:type="spellStart"/>
-      <w:r>
-        <w:rPr>
-          <w:rStyle w:val="textlayer--absolute"/>
-        </w:rPr>
-        <w:t>HUDmanager</w:t>
-      </w:r>
-      <w:proofErr w:type="spellEnd"/>
-    </w:p>
-    <w:p>
-      <w:pPr>
-        <w:pStyle w:val="ListParagraph"/>
-        <w:numPr>
-          <w:ilvl w:val="2"/>
-          <w:numId w:val="1"/>
-        </w:numPr>
-        <w:rPr>
-          <w:rStyle w:val="textlayer--absolute"/>
-        </w:rPr>
-      </w:pPr>
-      <w:proofErr w:type="spellStart"/>
-      <w:r>
-        <w:rPr>
-          <w:rStyle w:val="textlayer--absolute"/>
-        </w:rPr>
-        <w:t>HUDElement</w:t>
-      </w:r>
-      <w:proofErr w:type="spellEnd"/>
-      <w:r>
-        <w:rPr>
-          <w:rStyle w:val="textlayer--absolute"/>
-        </w:rPr>
-        <w:t xml:space="preserve"> </w:t>
-      </w:r>
-    </w:p>
-    <w:p>
-      <w:pPr>
-        <w:pStyle w:val="ListParagraph"/>
-        <w:numPr>
-          <w:ilvl w:val="1"/>
-          <w:numId w:val="1"/>
-        </w:numPr>
-        <w:rPr>
-          <w:rStyle w:val="textlayer--absolute"/>
-        </w:rPr>
-      </w:pPr>
-      <w:r>
-        <w:rPr>
-          <w:rStyle w:val="textlayer--absolute"/>
-          <w:rFonts w:ascii="Arial" w:hAnsi="Arial" w:cs="Arial"/>
-          <w:sz w:val="27"/>
-          <w:szCs w:val="27"/>
-        </w:rPr>
-        <w:t>Sheridan:</w:t>
-      </w:r>
-    </w:p>
-    <w:p>
-      <w:pPr>
-        <w:pStyle w:val="ListParagraph"/>
-        <w:numPr>
-          <w:ilvl w:val="2"/>
-          <w:numId w:val="1"/>
-        </w:numPr>
-        <w:rPr>
-          <w:rStyle w:val="textlayer--absolute"/>
-        </w:rPr>
-      </w:pPr>
-      <w:proofErr w:type="spellStart"/>
-      <w:r>
-        <w:rPr>
-          <w:rStyle w:val="textlayer--absolute"/>
-        </w:rPr>
-        <w:t>Heightmapping</w:t>
-      </w:r>
-      <w:proofErr w:type="spellEnd"/>
-    </w:p>
-    <w:p>
-      <w:pPr>
-        <w:pStyle w:val="ListParagraph"/>
-        <w:numPr>
-          <w:ilvl w:val="2"/>
-          <w:numId w:val="1"/>
-        </w:numPr>
-        <w:rPr>
-          <w:rStyle w:val="textlayer--absolute"/>
-        </w:rPr>
-      </w:pPr>
-      <w:r>
-        <w:rPr>
-          <w:rStyle w:val="textlayer--absolute"/>
-        </w:rPr>
-        <w:t>Physics</w:t>
-      </w:r>
-    </w:p>
-    <w:p>
-      <w:pPr>
-        <w:pStyle w:val="ListParagraph"/>
-        <w:numPr>
-          <w:ilvl w:val="2"/>
-          <w:numId w:val="1"/>
-        </w:numPr>
-        <w:rPr>
-          <w:rStyle w:val="textlayer--absolute"/>
-        </w:rPr>
-      </w:pPr>
-      <w:proofErr w:type="spellStart"/>
-      <w:r>
-        <w:rPr>
-          <w:rStyle w:val="textlayer--absolute"/>
-        </w:rPr>
-        <w:t>FollowPlayer</w:t>
-      </w:r>
-      <w:proofErr w:type="spellEnd"/>
-    </w:p>
-    <w:p>
-      <w:pPr>
-        <w:pStyle w:val="ListParagraph"/>
-        <w:numPr>
-          <w:ilvl w:val="2"/>
-          <w:numId w:val="1"/>
-        </w:numPr>
-        <w:rPr>
-          <w:rStyle w:val="textlayer--absolute"/>
-        </w:rPr>
-      </w:pPr>
-      <w:r>
-        <w:rPr>
-          <w:rStyle w:val="textlayer--absolute"/>
-        </w:rPr>
-        <w:t>NPC’s/AI</w:t>
-      </w:r>
-    </w:p>
-    <w:p>
-      <w:pPr>
-        <w:pStyle w:val="ListParagraph"/>
-        <w:numPr>
-          <w:ilvl w:val="2"/>
-          <w:numId w:val="1"/>
-        </w:numPr>
-        <w:rPr>
-          <w:rStyle w:val="textlayer--absolute"/>
-        </w:rPr>
-      </w:pPr>
-      <w:r>
-        <w:rPr>
-          <w:rStyle w:val="textlayer--absolute"/>
-        </w:rPr>
-        <w:t>Assisted with</w:t>
-      </w:r>
-    </w:p>
-    <w:p>
-      <w:pPr>
-        <w:pStyle w:val="ListParagraph"/>
-        <w:numPr>
-          <w:ilvl w:val="3"/>
-          <w:numId w:val="1"/>
-        </w:numPr>
-        <w:rPr>
-          <w:rStyle w:val="textlayer--absolute"/>
-        </w:rPr>
-      </w:pPr>
-      <w:proofErr w:type="spellStart"/>
-      <w:r>
-        <w:rPr>
-          <w:rStyle w:val="textlayer--absolute"/>
-        </w:rPr>
-        <w:t>ProtocolClient</w:t>
-      </w:r>
-      <w:proofErr w:type="spellEnd"/>
-    </w:p>
-    <w:p>
-      <w:pPr>
-        <w:pStyle w:val="ListParagraph"/>
-        <w:numPr>
-          <w:ilvl w:val="3"/>
-          <w:numId w:val="1"/>
-        </w:numPr>
-        <w:rPr>
-          <w:rStyle w:val="textlayer--absolute"/>
-        </w:rPr>
-      </w:pPr>
-      <w:r>
-        <w:rPr>
-          <w:rStyle w:val="textlayer--absolute"/>
-        </w:rPr>
-        <w:t>Audio</w:t>
-      </w:r>
-    </w:p>
-    <w:p>
-      <w:pPr>
-        <w:pStyle w:val="ListParagraph"/>
-        <w:numPr>
-          <w:ilvl w:val="2"/>
-          <w:numId w:val="1"/>
-        </w:numPr>
-        <w:rPr>
-          <w:rStyle w:val="textlayer--absolute"/>
-        </w:rPr>
-      </w:pPr>
-      <w:r>
-        <w:rPr>
-          <w:rStyle w:val="textlayer--absolute"/>
-        </w:rPr>
-        <w:t>Unused Functions</w:t>
-      </w:r>
-    </w:p>
-    <w:p>
-      <w:pPr>
-        <w:pStyle w:val="ListParagraph"/>
-        <w:numPr>
-          <w:ilvl w:val="3"/>
-          <w:numId w:val="1"/>
-        </w:numPr>
-        <w:rPr>
-          <w:rStyle w:val="textlayer--absolute"/>
-        </w:rPr>
-      </w:pPr>
-      <w:proofErr w:type="spellStart"/>
-      <w:r>
-        <w:rPr>
-          <w:rStyle w:val="textlayer--absolute"/>
-        </w:rPr>
-        <w:t>calculateAvatarCollision</w:t>
-      </w:r>
-      <w:proofErr w:type="spellEnd"/>
-    </w:p>
-    <w:p>
-      <w:pPr>
-        <w:pStyle w:val="ListParagraph"/>
-        <w:numPr>
-          <w:ilvl w:val="3"/>
-          <w:numId w:val="1"/>
-        </w:numPr>
-        <w:rPr>
-          <w:rStyle w:val="textlayer--absolute"/>
-        </w:rPr>
-      </w:pPr>
-      <w:proofErr w:type="spellStart"/>
-      <w:r>
-        <w:rPr>
-          <w:rStyle w:val="textlayer--absolute"/>
-        </w:rPr>
-        <w:t>getGhostShape</w:t>
-      </w:r>
-      <w:proofErr w:type="spellEnd"/>
-    </w:p>
-    <w:p>
-      <w:pPr>
-        <w:pStyle w:val="ListParagraph"/>
-        <w:numPr>
-          <w:ilvl w:val="3"/>
-          <w:numId w:val="1"/>
-        </w:numPr>
-        <w:rPr>
-          <w:rStyle w:val="textlayer--absolute"/>
-        </w:rPr>
-      </w:pPr>
-      <w:proofErr w:type="spellStart"/>
-      <w:r>
-        <w:rPr>
-          <w:rStyle w:val="textlayer--absolute"/>
-        </w:rPr>
-        <w:t>getGhostTex</w:t>
-      </w:r>
-      <w:proofErr w:type="spellEnd"/>
-    </w:p>
-    <w:p>
-      <w:pPr>
-        <w:pStyle w:val="ListParagraph"/>
-        <w:numPr>
-          <w:ilvl w:val="0"/>
-          <w:numId w:val="1"/>
-        </w:numPr>
-        <w:rPr>
-          <w:rStyle w:val="textlayer--absolute"/>
-        </w:rPr>
-      </w:pPr>
-      <w:r>
-        <w:rPr>
-          <w:rStyle w:val="textlayer--absolute"/>
-          <w:rFonts w:ascii="Arial" w:hAnsi="Arial" w:cs="Arial"/>
-          <w:sz w:val="27"/>
-          <w:szCs w:val="27"/>
-        </w:rPr>
-        <w:t>a list of assets that you created yourself (models, textures, heightmap, etc.), and items obtained that were distributed in CSc-155 or CSc-165</w:t>
-      </w:r>
-    </w:p>
-    <w:p>
-      <w:pPr>
-        <w:pStyle w:val="ListParagraph"/>
-        <w:numPr>
-          <w:ilvl w:val="1"/>
-          <w:numId w:val="1"/>
-        </w:numPr>
-        <w:rPr>
-          <w:rStyle w:val="textlayer--absolute"/>
-        </w:rPr>
-      </w:pPr>
-      <w:r>
-        <w:rPr>
-          <w:rStyle w:val="textlayer--absolute"/>
-          <w:rFonts w:ascii="Arial" w:hAnsi="Arial" w:cs="Arial"/>
-          <w:sz w:val="27"/>
-          <w:szCs w:val="27"/>
-        </w:rPr>
-        <w:t>CSC155/165</w:t>
-      </w:r>
-    </w:p>
-    <w:p>
-      <w:pPr>
-        <w:pStyle w:val="ListParagraph"/>
-        <w:numPr>
-          <w:ilvl w:val="2"/>
-          <w:numId w:val="1"/>
-        </w:numPr>
-        <w:rPr>
-          <w:rStyle w:val="textlayer--absolute"/>
-        </w:rPr>
-      </w:pPr>
-      <w:r>
-        <w:rPr>
-          <w:rStyle w:val="textlayer--absolute"/>
-          <w:rFonts w:ascii="Arial" w:hAnsi="Arial" w:cs="Arial"/>
-          <w:sz w:val="27"/>
-          <w:szCs w:val="27"/>
-        </w:rPr>
-        <w:t>Ice.jpg</w:t>
-      </w:r>
-    </w:p>
-    <w:p>
-      <w:pPr>
-        <w:pStyle w:val="ListParagraph"/>
-        <w:numPr>
-          <w:ilvl w:val="2"/>
-          <w:numId w:val="1"/>
-        </w:numPr>
-        <w:rPr>
-          <w:rStyle w:val="textlayer--absolute"/>
-        </w:rPr>
-      </w:pPr>
-      <w:r>
-        <w:rPr>
-          <w:rStyle w:val="textlayer--absolute"/>
-          <w:rFonts w:ascii="Arial" w:hAnsi="Arial" w:cs="Arial"/>
-          <w:sz w:val="27"/>
-          <w:szCs w:val="27"/>
-        </w:rPr>
-        <w:t>dolphinHighPoly.obj</w:t>
-      </w:r>
-    </w:p>
-    <w:p>
-      <w:pPr>
-        <w:pStyle w:val="ListParagraph"/>
-        <w:numPr>
-          <w:ilvl w:val="2"/>
-          <w:numId w:val="1"/>
-        </w:numPr>
-        <w:rPr>
-          <w:rStyle w:val="textlayer--absolute"/>
-        </w:rPr>
-      </w:pPr>
-      <w:r>
-        <w:rPr>
-          <w:rStyle w:val="textlayer--absolute"/>
-          <w:rFonts w:ascii="Arial" w:hAnsi="Arial" w:cs="Arial"/>
-          <w:sz w:val="27"/>
-          <w:szCs w:val="27"/>
-        </w:rPr>
-        <w:t>dolphinLowPoly.obj</w:t>
-      </w:r>
-    </w:p>
-    <w:p>
-      <w:pPr>
-        <w:pStyle w:val="ListParagraph"/>
-        <w:numPr>
-          <w:ilvl w:val="1"/>
-          <w:numId w:val="1"/>
-        </w:numPr>
-        <w:rPr>
-          <w:rStyle w:val="textlayer--absolute"/>
-        </w:rPr>
-      </w:pPr>
-      <w:r>
-        <w:rPr>
-          <w:rStyle w:val="textlayer--absolute"/>
-          <w:rFonts w:ascii="Arial" w:hAnsi="Arial" w:cs="Arial"/>
-          <w:sz w:val="27"/>
-          <w:szCs w:val="27"/>
-        </w:rPr>
-        <w:t>Aaron:</w:t>
-      </w:r>
-    </w:p>
-    <w:p>
-      <w:pPr>
-        <w:pStyle w:val="ListParagraph"/>
-        <w:numPr>
-          <w:ilvl w:val="2"/>
-          <w:numId w:val="1"/>
-        </w:numPr>
-        <w:rPr>
-          <w:rStyle w:val="textlayer--absolute"/>
-        </w:rPr>
-      </w:pPr>
-      <w:proofErr w:type="spellStart"/>
-      <w:r>
-        <w:rPr>
-          <w:rStyle w:val="textlayer--absolute"/>
-        </w:rPr>
-        <w:t>Crossbow_empty</w:t>
-      </w:r>
-      <w:proofErr w:type="spellEnd"/>
-      <w:r>
-        <w:rPr>
-          <w:rStyle w:val="textlayer--absolute"/>
-        </w:rPr>
-        <w:t>/crossbow_loaded.obj</w:t>
+        <w:t>Crossbow_empty/crossbow_loaded.obj</w:t>
       </w:r>
     </w:p>
     <w:p>
@@ -2394,7 +2360,6 @@
         <w:rPr>
           <w:rStyle w:val="textlayer--absolute"/>
         </w:rPr>
-        <w:lastRenderedPageBreak/>
         <w:t>Diver_UV.png</w:t>
       </w:r>
     </w:p>
@@ -2768,19 +2733,11 @@
           <w:rStyle w:val="textlayer--absolute"/>
         </w:rPr>
       </w:pPr>
-      <w:proofErr w:type="spellStart"/>
-      <w:r>
-        <w:rPr>
-          <w:rStyle w:val="textlayer--absolute"/>
-        </w:rPr>
-        <w:t>Sound_ahead</w:t>
-      </w:r>
-      <w:proofErr w:type="spellEnd"/>
-      <w:r>
-        <w:rPr>
-          <w:rStyle w:val="textlayer--absolute"/>
-        </w:rPr>
-        <w:t xml:space="preserve"> is the account name of the author</w:t>
+      <w:r>
+        <w:rPr>
+          <w:rStyle w:val="textlayer--absolute"/>
+        </w:rPr>
+        <w:t>Sound_ahead is the account name of the author</w:t>
       </w:r>
     </w:p>
     <w:p>
@@ -2850,19 +2807,11 @@
           <w:rStyle w:val="textlayer--absolute"/>
         </w:rPr>
       </w:pPr>
-      <w:proofErr w:type="spellStart"/>
-      <w:r>
-        <w:rPr>
-          <w:rStyle w:val="textlayer--absolute"/>
-        </w:rPr>
-        <w:t>Dude_x-soundlab</w:t>
-      </w:r>
-      <w:proofErr w:type="spellEnd"/>
-      <w:r>
-        <w:rPr>
-          <w:rStyle w:val="textlayer--absolute"/>
-        </w:rPr>
-        <w:t xml:space="preserve"> is the account name of the author </w:t>
+      <w:r>
+        <w:rPr>
+          <w:rStyle w:val="textlayer--absolute"/>
+        </w:rPr>
+        <w:t xml:space="preserve">Dude_x-soundlab is the account name of the author </w:t>
       </w:r>
     </w:p>
     <w:p>
@@ -2883,6 +2832,7 @@
           <w:sz w:val="27"/>
           <w:szCs w:val="27"/>
         </w:rPr>
+        <w:lastRenderedPageBreak/>
         <w:t>which RVR-5029 lab machines (at least two – it’s networked!) on which your</w:t>
       </w:r>
       <w:r>

--- a/csc165/readme.docx
+++ b/csc165/readme.docx
@@ -40,14 +40,25 @@
           <w:szCs w:val="27"/>
         </w:rPr>
       </w:pPr>
-      <w:r>
-        <w:rPr>
-          <w:rStyle w:val="textlayer--absolute"/>
-          <w:rFonts w:ascii="Arial" w:hAnsi="Arial" w:cs="Arial"/>
-          <w:sz w:val="27"/>
-          <w:szCs w:val="27"/>
-        </w:rPr>
-        <w:t>Duum, Aaron Goodlund (section 1) and Sheridan Lynch (section 2)</w:t>
+      <w:proofErr w:type="spellStart"/>
+      <w:r>
+        <w:rPr>
+          <w:rStyle w:val="textlayer--absolute"/>
+          <w:rFonts w:ascii="Arial" w:hAnsi="Arial" w:cs="Arial"/>
+          <w:sz w:val="27"/>
+          <w:szCs w:val="27"/>
+        </w:rPr>
+        <w:t>Duum</w:t>
+      </w:r>
+      <w:proofErr w:type="spellEnd"/>
+      <w:r>
+        <w:rPr>
+          <w:rStyle w:val="textlayer--absolute"/>
+          <w:rFonts w:ascii="Arial" w:hAnsi="Arial" w:cs="Arial"/>
+          <w:sz w:val="27"/>
+          <w:szCs w:val="27"/>
+        </w:rPr>
+        <w:t>, Aaron Goodlund (section 1) and Sheridan Lynch (section 2)</w:t>
       </w:r>
     </w:p>
     <w:p>
@@ -556,7 +567,27 @@
           <w:sz w:val="27"/>
           <w:szCs w:val="27"/>
         </w:rPr>
-        <w:t>LT/RT on xbox controller</w:t>
+        <w:t xml:space="preserve">LT/RT on </w:t>
+      </w:r>
+      <w:proofErr w:type="spellStart"/>
+      <w:r>
+        <w:rPr>
+          <w:rStyle w:val="textlayer--absolute"/>
+          <w:rFonts w:ascii="Arial" w:hAnsi="Arial" w:cs="Arial"/>
+          <w:sz w:val="27"/>
+          <w:szCs w:val="27"/>
+        </w:rPr>
+        <w:t>xbox</w:t>
+      </w:r>
+      <w:proofErr w:type="spellEnd"/>
+      <w:r>
+        <w:rPr>
+          <w:rStyle w:val="textlayer--absolute"/>
+          <w:rFonts w:ascii="Arial" w:hAnsi="Arial" w:cs="Arial"/>
+          <w:sz w:val="27"/>
+          <w:szCs w:val="27"/>
+        </w:rPr>
+        <w:t xml:space="preserve"> controller</w:t>
       </w:r>
     </w:p>
     <w:p>
@@ -604,7 +635,27 @@
           <w:sz w:val="27"/>
           <w:szCs w:val="27"/>
         </w:rPr>
-        <w:t>Face button Y on xbox controller</w:t>
+        <w:t xml:space="preserve">Face button Y on </w:t>
+      </w:r>
+      <w:proofErr w:type="spellStart"/>
+      <w:r>
+        <w:rPr>
+          <w:rStyle w:val="textlayer--absolute"/>
+          <w:rFonts w:ascii="Arial" w:hAnsi="Arial" w:cs="Arial"/>
+          <w:sz w:val="27"/>
+          <w:szCs w:val="27"/>
+        </w:rPr>
+        <w:t>xbox</w:t>
+      </w:r>
+      <w:proofErr w:type="spellEnd"/>
+      <w:r>
+        <w:rPr>
+          <w:rStyle w:val="textlayer--absolute"/>
+          <w:rFonts w:ascii="Arial" w:hAnsi="Arial" w:cs="Arial"/>
+          <w:sz w:val="27"/>
+          <w:szCs w:val="27"/>
+        </w:rPr>
+        <w:t xml:space="preserve"> controller</w:t>
       </w:r>
     </w:p>
     <w:p>
@@ -652,7 +703,27 @@
           <w:sz w:val="27"/>
           <w:szCs w:val="27"/>
         </w:rPr>
-        <w:t>Face Button A on xbox controller</w:t>
+        <w:t xml:space="preserve">Face Button A on </w:t>
+      </w:r>
+      <w:proofErr w:type="spellStart"/>
+      <w:r>
+        <w:rPr>
+          <w:rStyle w:val="textlayer--absolute"/>
+          <w:rFonts w:ascii="Arial" w:hAnsi="Arial" w:cs="Arial"/>
+          <w:sz w:val="27"/>
+          <w:szCs w:val="27"/>
+        </w:rPr>
+        <w:t>xbox</w:t>
+      </w:r>
+      <w:proofErr w:type="spellEnd"/>
+      <w:r>
+        <w:rPr>
+          <w:rStyle w:val="textlayer--absolute"/>
+          <w:rFonts w:ascii="Arial" w:hAnsi="Arial" w:cs="Arial"/>
+          <w:sz w:val="27"/>
+          <w:szCs w:val="27"/>
+        </w:rPr>
+        <w:t xml:space="preserve"> controller</w:t>
       </w:r>
     </w:p>
     <w:p>
@@ -700,7 +771,27 @@
           <w:sz w:val="27"/>
           <w:szCs w:val="27"/>
         </w:rPr>
-        <w:t>L3 on xbox controller</w:t>
+        <w:t xml:space="preserve">L3 on </w:t>
+      </w:r>
+      <w:proofErr w:type="spellStart"/>
+      <w:r>
+        <w:rPr>
+          <w:rStyle w:val="textlayer--absolute"/>
+          <w:rFonts w:ascii="Arial" w:hAnsi="Arial" w:cs="Arial"/>
+          <w:sz w:val="27"/>
+          <w:szCs w:val="27"/>
+        </w:rPr>
+        <w:t>xbox</w:t>
+      </w:r>
+      <w:proofErr w:type="spellEnd"/>
+      <w:r>
+        <w:rPr>
+          <w:rStyle w:val="textlayer--absolute"/>
+          <w:rFonts w:ascii="Arial" w:hAnsi="Arial" w:cs="Arial"/>
+          <w:sz w:val="27"/>
+          <w:szCs w:val="27"/>
+        </w:rPr>
+        <w:t xml:space="preserve"> controller</w:t>
       </w:r>
     </w:p>
     <w:p>
@@ -915,15 +1006,37 @@
           <w:rStyle w:val="textlayer--absolute"/>
         </w:rPr>
       </w:pPr>
-      <w:r>
-        <w:rPr>
-          <w:rStyle w:val="textlayer--absolute"/>
-          <w:rFonts w:ascii="Arial" w:hAnsi="Arial" w:cs="Arial"/>
-          <w:sz w:val="27"/>
-          <w:szCs w:val="27"/>
-        </w:rPr>
-        <w:t>HUDElement/HUDmanager</w:t>
-      </w:r>
+      <w:proofErr w:type="spellStart"/>
+      <w:r>
+        <w:rPr>
+          <w:rStyle w:val="textlayer--absolute"/>
+          <w:rFonts w:ascii="Arial" w:hAnsi="Arial" w:cs="Arial"/>
+          <w:sz w:val="27"/>
+          <w:szCs w:val="27"/>
+        </w:rPr>
+        <w:t>HUDElement</w:t>
+      </w:r>
+      <w:proofErr w:type="spellEnd"/>
+      <w:r>
+        <w:rPr>
+          <w:rStyle w:val="textlayer--absolute"/>
+          <w:rFonts w:ascii="Arial" w:hAnsi="Arial" w:cs="Arial"/>
+          <w:sz w:val="27"/>
+          <w:szCs w:val="27"/>
+        </w:rPr>
+        <w:t>/</w:t>
+      </w:r>
+      <w:proofErr w:type="spellStart"/>
+      <w:r>
+        <w:rPr>
+          <w:rStyle w:val="textlayer--absolute"/>
+          <w:rFonts w:ascii="Arial" w:hAnsi="Arial" w:cs="Arial"/>
+          <w:sz w:val="27"/>
+          <w:szCs w:val="27"/>
+        </w:rPr>
+        <w:t>HUDmanager</w:t>
+      </w:r>
+      <w:proofErr w:type="spellEnd"/>
     </w:p>
     <w:p>
       <w:pPr>
@@ -1370,7 +1483,27 @@
           <w:sz w:val="27"/>
           <w:szCs w:val="27"/>
         </w:rPr>
-        <w:t>When shooting there is a sfx for shooting a crossbow</w:t>
+        <w:t xml:space="preserve">When shooting there is a </w:t>
+      </w:r>
+      <w:proofErr w:type="spellStart"/>
+      <w:r>
+        <w:rPr>
+          <w:rStyle w:val="textlayer--absolute"/>
+          <w:rFonts w:ascii="Arial" w:hAnsi="Arial" w:cs="Arial"/>
+          <w:sz w:val="27"/>
+          <w:szCs w:val="27"/>
+        </w:rPr>
+        <w:t>sfx</w:t>
+      </w:r>
+      <w:proofErr w:type="spellEnd"/>
+      <w:r>
+        <w:rPr>
+          <w:rStyle w:val="textlayer--absolute"/>
+          <w:rFonts w:ascii="Arial" w:hAnsi="Arial" w:cs="Arial"/>
+          <w:sz w:val="27"/>
+          <w:szCs w:val="27"/>
+        </w:rPr>
+        <w:t xml:space="preserve"> for shooting a crossbow</w:t>
       </w:r>
     </w:p>
     <w:p>
@@ -1391,8 +1524,19 @@
           <w:sz w:val="27"/>
           <w:szCs w:val="27"/>
         </w:rPr>
-        <w:t>Hierarchical SceneGraph</w:t>
-      </w:r>
+        <w:t xml:space="preserve">Hierarchical </w:t>
+      </w:r>
+      <w:proofErr w:type="spellStart"/>
+      <w:r>
+        <w:rPr>
+          <w:rStyle w:val="textlayer--absolute"/>
+          <w:rFonts w:ascii="Arial" w:hAnsi="Arial" w:cs="Arial"/>
+          <w:sz w:val="27"/>
+          <w:szCs w:val="27"/>
+        </w:rPr>
+        <w:t>SceneGraph</w:t>
+      </w:r>
+      <w:proofErr w:type="spellEnd"/>
     </w:p>
     <w:p>
       <w:pPr>
@@ -1570,6 +1714,7 @@
           <w:rStyle w:val="textlayer--absolute"/>
         </w:rPr>
       </w:pPr>
+      <w:proofErr w:type="spellStart"/>
       <w:r>
         <w:rPr>
           <w:rStyle w:val="textlayer--absolute"/>
@@ -1578,7 +1723,17 @@
           <w:szCs w:val="27"/>
         </w:rPr>
         <w:lastRenderedPageBreak/>
-        <w:t>GhostNPCs- They work but have been temporarily removed from the game.</w:t>
+        <w:t>GhostNPCs</w:t>
+      </w:r>
+      <w:proofErr w:type="spellEnd"/>
+      <w:r>
+        <w:rPr>
+          <w:rStyle w:val="textlayer--absolute"/>
+          <w:rFonts w:ascii="Arial" w:hAnsi="Arial" w:cs="Arial"/>
+          <w:sz w:val="27"/>
+          <w:szCs w:val="27"/>
+        </w:rPr>
+        <w:t>- They work but have been temporarily removed from the game.</w:t>
       </w:r>
     </w:p>
     <w:p>
@@ -1613,14 +1768,25 @@
           <w:rStyle w:val="textlayer--absolute"/>
         </w:rPr>
       </w:pPr>
-      <w:r>
-        <w:rPr>
-          <w:rStyle w:val="textlayer--absolute"/>
-          <w:rFonts w:ascii="Arial" w:hAnsi="Arial" w:cs="Arial"/>
-          <w:sz w:val="27"/>
-          <w:szCs w:val="27"/>
-        </w:rPr>
-        <w:t>PositionalColor is a render state that causes a model with a null texture to have its colors based on the rasterized position of its vertices in the model space</w:t>
+      <w:proofErr w:type="spellStart"/>
+      <w:r>
+        <w:rPr>
+          <w:rStyle w:val="textlayer--absolute"/>
+          <w:rFonts w:ascii="Arial" w:hAnsi="Arial" w:cs="Arial"/>
+          <w:sz w:val="27"/>
+          <w:szCs w:val="27"/>
+        </w:rPr>
+        <w:t>PositionalColor</w:t>
+      </w:r>
+      <w:proofErr w:type="spellEnd"/>
+      <w:r>
+        <w:rPr>
+          <w:rStyle w:val="textlayer--absolute"/>
+          <w:rFonts w:ascii="Arial" w:hAnsi="Arial" w:cs="Arial"/>
+          <w:sz w:val="27"/>
+          <w:szCs w:val="27"/>
+        </w:rPr>
+        <w:t xml:space="preserve"> is a render state that causes a model with a null texture to have its colors based on the rasterized position of its vertices in the model space</w:t>
       </w:r>
     </w:p>
     <w:p>
@@ -1694,84 +1860,94 @@
           <w:rStyle w:val="textlayer--absolute"/>
         </w:rPr>
       </w:pPr>
+      <w:proofErr w:type="spellStart"/>
       <w:r>
         <w:rPr>
           <w:rStyle w:val="textlayer--absolute"/>
         </w:rPr>
         <w:t>manualCrystal</w:t>
       </w:r>
-    </w:p>
-    <w:p>
-      <w:pPr>
-        <w:pStyle w:val="ListParagraph"/>
-        <w:numPr>
-          <w:ilvl w:val="2"/>
-          <w:numId w:val="1"/>
-        </w:numPr>
-        <w:rPr>
-          <w:rStyle w:val="textlayer--absolute"/>
-        </w:rPr>
-      </w:pPr>
+      <w:proofErr w:type="spellEnd"/>
+    </w:p>
+    <w:p>
+      <w:pPr>
+        <w:pStyle w:val="ListParagraph"/>
+        <w:numPr>
+          <w:ilvl w:val="2"/>
+          <w:numId w:val="1"/>
+        </w:numPr>
+        <w:rPr>
+          <w:rStyle w:val="textlayer--absolute"/>
+        </w:rPr>
+      </w:pPr>
+      <w:proofErr w:type="spellStart"/>
       <w:r>
         <w:rPr>
           <w:rStyle w:val="textlayer--absolute"/>
         </w:rPr>
         <w:t>PanCameraAction</w:t>
       </w:r>
-    </w:p>
-    <w:p>
-      <w:pPr>
-        <w:pStyle w:val="ListParagraph"/>
-        <w:numPr>
-          <w:ilvl w:val="2"/>
-          <w:numId w:val="1"/>
-        </w:numPr>
-        <w:rPr>
-          <w:rStyle w:val="textlayer--absolute"/>
-        </w:rPr>
-      </w:pPr>
+      <w:proofErr w:type="spellEnd"/>
+    </w:p>
+    <w:p>
+      <w:pPr>
+        <w:pStyle w:val="ListParagraph"/>
+        <w:numPr>
+          <w:ilvl w:val="2"/>
+          <w:numId w:val="1"/>
+        </w:numPr>
+        <w:rPr>
+          <w:rStyle w:val="textlayer--absolute"/>
+        </w:rPr>
+      </w:pPr>
+      <w:proofErr w:type="spellStart"/>
       <w:r>
         <w:rPr>
           <w:rStyle w:val="textlayer--absolute"/>
         </w:rPr>
         <w:t>ShootAction</w:t>
       </w:r>
-    </w:p>
-    <w:p>
-      <w:pPr>
-        <w:pStyle w:val="ListParagraph"/>
-        <w:numPr>
-          <w:ilvl w:val="2"/>
-          <w:numId w:val="1"/>
-        </w:numPr>
-        <w:rPr>
-          <w:rStyle w:val="textlayer--absolute"/>
-        </w:rPr>
-      </w:pPr>
+      <w:proofErr w:type="spellEnd"/>
+    </w:p>
+    <w:p>
+      <w:pPr>
+        <w:pStyle w:val="ListParagraph"/>
+        <w:numPr>
+          <w:ilvl w:val="2"/>
+          <w:numId w:val="1"/>
+        </w:numPr>
+        <w:rPr>
+          <w:rStyle w:val="textlayer--absolute"/>
+        </w:rPr>
+      </w:pPr>
+      <w:proofErr w:type="spellStart"/>
       <w:r>
         <w:rPr>
           <w:rStyle w:val="textlayer--absolute"/>
         </w:rPr>
         <w:t>ToggleFlashLightAction</w:t>
       </w:r>
-    </w:p>
-    <w:p>
-      <w:pPr>
-        <w:pStyle w:val="ListParagraph"/>
-        <w:numPr>
-          <w:ilvl w:val="2"/>
-          <w:numId w:val="1"/>
-        </w:numPr>
-        <w:rPr>
-          <w:rStyle w:val="textlayer--absolute"/>
-        </w:rPr>
-      </w:pPr>
+      <w:proofErr w:type="spellEnd"/>
+    </w:p>
+    <w:p>
+      <w:pPr>
+        <w:pStyle w:val="ListParagraph"/>
+        <w:numPr>
+          <w:ilvl w:val="2"/>
+          <w:numId w:val="1"/>
+        </w:numPr>
+        <w:rPr>
+          <w:rStyle w:val="textlayer--absolute"/>
+        </w:rPr>
+      </w:pPr>
+      <w:proofErr w:type="spellStart"/>
       <w:r>
         <w:rPr>
           <w:rStyle w:val="textlayer--absolute"/>
         </w:rPr>
         <w:t>ChangeCharacterAction</w:t>
       </w:r>
+      <w:proofErr w:type="spellEnd"/>
     </w:p>
     <w:p>
       <w:pPr>
@@ -1806,8 +1982,16 @@
         <w:rPr>
           <w:rStyle w:val="textlayer--absolute"/>
         </w:rPr>
-        <w:t>Unused nodeControllers</w:t>
-      </w:r>
+        <w:t xml:space="preserve">Unused </w:t>
+      </w:r>
+      <w:proofErr w:type="spellStart"/>
+      <w:r>
+        <w:rPr>
+          <w:rStyle w:val="textlayer--absolute"/>
+        </w:rPr>
+        <w:t>nodeControllers</w:t>
+      </w:r>
+      <w:proofErr w:type="spellEnd"/>
     </w:p>
     <w:p>
       <w:pPr>
@@ -1820,12 +2004,14 @@
           <w:rStyle w:val="textlayer--absolute"/>
         </w:rPr>
       </w:pPr>
+      <w:proofErr w:type="spellStart"/>
       <w:r>
         <w:rPr>
           <w:rStyle w:val="textlayer--absolute"/>
         </w:rPr>
         <w:t>BobController</w:t>
       </w:r>
+      <w:proofErr w:type="spellEnd"/>
     </w:p>
     <w:p>
       <w:pPr>
@@ -1838,66 +2024,100 @@
           <w:rStyle w:val="textlayer--absolute"/>
         </w:rPr>
       </w:pPr>
+      <w:proofErr w:type="spellStart"/>
       <w:r>
         <w:rPr>
           <w:rStyle w:val="textlayer--absolute"/>
         </w:rPr>
         <w:t>RollController</w:t>
       </w:r>
-    </w:p>
-    <w:p>
-      <w:pPr>
-        <w:pStyle w:val="ListParagraph"/>
-        <w:numPr>
-          <w:ilvl w:val="2"/>
-          <w:numId w:val="1"/>
-        </w:numPr>
-        <w:rPr>
-          <w:rStyle w:val="textlayer--absolute"/>
-        </w:rPr>
-      </w:pPr>
-      <w:r>
-        <w:rPr>
-          <w:rStyle w:val="textlayer--absolute"/>
-        </w:rPr>
-        <w:t>Changes to RenderObjectStandard, RenderStates, and the standard fragment shader for positional color</w:t>
-      </w:r>
-    </w:p>
-    <w:p>
-      <w:pPr>
-        <w:pStyle w:val="ListParagraph"/>
-        <w:numPr>
-          <w:ilvl w:val="2"/>
-          <w:numId w:val="1"/>
-        </w:numPr>
-        <w:rPr>
-          <w:rStyle w:val="textlayer--absolute"/>
-        </w:rPr>
-      </w:pPr>
+      <w:proofErr w:type="spellEnd"/>
+    </w:p>
+    <w:p>
+      <w:pPr>
+        <w:pStyle w:val="ListParagraph"/>
+        <w:numPr>
+          <w:ilvl w:val="2"/>
+          <w:numId w:val="1"/>
+        </w:numPr>
+        <w:rPr>
+          <w:rStyle w:val="textlayer--absolute"/>
+        </w:rPr>
+      </w:pPr>
+      <w:r>
+        <w:rPr>
+          <w:rStyle w:val="textlayer--absolute"/>
+        </w:rPr>
+        <w:t xml:space="preserve">Changes to </w:t>
+      </w:r>
+      <w:proofErr w:type="spellStart"/>
+      <w:r>
+        <w:rPr>
+          <w:rStyle w:val="textlayer--absolute"/>
+        </w:rPr>
+        <w:t>RenderObjectStandard</w:t>
+      </w:r>
+      <w:proofErr w:type="spellEnd"/>
+      <w:r>
+        <w:rPr>
+          <w:rStyle w:val="textlayer--absolute"/>
+        </w:rPr>
+        <w:t xml:space="preserve">, </w:t>
+      </w:r>
+      <w:proofErr w:type="spellStart"/>
+      <w:r>
+        <w:rPr>
+          <w:rStyle w:val="textlayer--absolute"/>
+        </w:rPr>
+        <w:t>RenderStates</w:t>
+      </w:r>
+      <w:proofErr w:type="spellEnd"/>
+      <w:r>
+        <w:rPr>
+          <w:rStyle w:val="textlayer--absolute"/>
+        </w:rPr>
+        <w:t>, and the standard fragment shader for positional color</w:t>
+      </w:r>
+    </w:p>
+    <w:p>
+      <w:pPr>
+        <w:pStyle w:val="ListParagraph"/>
+        <w:numPr>
+          <w:ilvl w:val="2"/>
+          <w:numId w:val="1"/>
+        </w:numPr>
+        <w:rPr>
+          <w:rStyle w:val="textlayer--absolute"/>
+        </w:rPr>
+      </w:pPr>
+      <w:proofErr w:type="spellStart"/>
       <w:r>
         <w:rPr>
           <w:rStyle w:val="textlayer--absolute"/>
         </w:rPr>
         <w:t>HUDmanager</w:t>
       </w:r>
-    </w:p>
-    <w:p>
-      <w:pPr>
-        <w:pStyle w:val="ListParagraph"/>
-        <w:numPr>
-          <w:ilvl w:val="2"/>
-          <w:numId w:val="1"/>
-        </w:numPr>
-        <w:rPr>
-          <w:rStyle w:val="textlayer--absolute"/>
-        </w:rPr>
-      </w:pPr>
+      <w:proofErr w:type="spellEnd"/>
+    </w:p>
+    <w:p>
+      <w:pPr>
+        <w:pStyle w:val="ListParagraph"/>
+        <w:numPr>
+          <w:ilvl w:val="2"/>
+          <w:numId w:val="1"/>
+        </w:numPr>
+        <w:rPr>
+          <w:rStyle w:val="textlayer--absolute"/>
+        </w:rPr>
+      </w:pPr>
+      <w:proofErr w:type="spellStart"/>
       <w:r>
         <w:rPr>
           <w:rStyle w:val="textlayer--absolute"/>
         </w:rPr>
         <w:t>HUDElement</w:t>
       </w:r>
+      <w:proofErr w:type="spellEnd"/>
       <w:r>
         <w:rPr>
           <w:rStyle w:val="textlayer--absolute"/>
@@ -1937,12 +2157,14 @@
           <w:rStyle w:val="textlayer--absolute"/>
         </w:rPr>
       </w:pPr>
+      <w:proofErr w:type="spellStart"/>
       <w:r>
         <w:rPr>
           <w:rStyle w:val="textlayer--absolute"/>
         </w:rPr>
         <w:t>Heightmapping</w:t>
       </w:r>
+      <w:proofErr w:type="spellEnd"/>
     </w:p>
     <w:p>
       <w:pPr>
@@ -1973,66 +2195,74 @@
           <w:rStyle w:val="textlayer--absolute"/>
         </w:rPr>
       </w:pPr>
+      <w:proofErr w:type="spellStart"/>
       <w:r>
         <w:rPr>
           <w:rStyle w:val="textlayer--absolute"/>
         </w:rPr>
         <w:t>rollDamage</w:t>
       </w:r>
-    </w:p>
-    <w:p>
-      <w:pPr>
-        <w:pStyle w:val="ListParagraph"/>
-        <w:numPr>
-          <w:ilvl w:val="2"/>
-          <w:numId w:val="1"/>
-        </w:numPr>
-        <w:rPr>
-          <w:rStyle w:val="textlayer--absolute"/>
-        </w:rPr>
-      </w:pPr>
+      <w:proofErr w:type="spellEnd"/>
+    </w:p>
+    <w:p>
+      <w:pPr>
+        <w:pStyle w:val="ListParagraph"/>
+        <w:numPr>
+          <w:ilvl w:val="2"/>
+          <w:numId w:val="1"/>
+        </w:numPr>
+        <w:rPr>
+          <w:rStyle w:val="textlayer--absolute"/>
+        </w:rPr>
+      </w:pPr>
+      <w:proofErr w:type="spellStart"/>
       <w:r>
         <w:rPr>
           <w:rStyle w:val="textlayer--absolute"/>
         </w:rPr>
         <w:t>calculateAvatarCollision</w:t>
       </w:r>
-    </w:p>
-    <w:p>
-      <w:pPr>
-        <w:pStyle w:val="ListParagraph"/>
-        <w:numPr>
-          <w:ilvl w:val="2"/>
-          <w:numId w:val="1"/>
-        </w:numPr>
-        <w:rPr>
-          <w:rStyle w:val="textlayer--absolute"/>
-        </w:rPr>
-      </w:pPr>
+      <w:proofErr w:type="spellEnd"/>
+    </w:p>
+    <w:p>
+      <w:pPr>
+        <w:pStyle w:val="ListParagraph"/>
+        <w:numPr>
+          <w:ilvl w:val="2"/>
+          <w:numId w:val="1"/>
+        </w:numPr>
+        <w:rPr>
+          <w:rStyle w:val="textlayer--absolute"/>
+        </w:rPr>
+      </w:pPr>
+      <w:proofErr w:type="spellStart"/>
       <w:r>
         <w:rPr>
           <w:rStyle w:val="textlayer--absolute"/>
         </w:rPr>
         <w:t>distanceFromAvatar</w:t>
       </w:r>
-    </w:p>
-    <w:p>
-      <w:pPr>
-        <w:pStyle w:val="ListParagraph"/>
-        <w:numPr>
-          <w:ilvl w:val="2"/>
-          <w:numId w:val="1"/>
-        </w:numPr>
-        <w:rPr>
-          <w:rStyle w:val="textlayer--absolute"/>
-        </w:rPr>
-      </w:pPr>
+      <w:proofErr w:type="spellEnd"/>
+    </w:p>
+    <w:p>
+      <w:pPr>
+        <w:pStyle w:val="ListParagraph"/>
+        <w:numPr>
+          <w:ilvl w:val="2"/>
+          <w:numId w:val="1"/>
+        </w:numPr>
+        <w:rPr>
+          <w:rStyle w:val="textlayer--absolute"/>
+        </w:rPr>
+      </w:pPr>
+      <w:proofErr w:type="spellStart"/>
       <w:r>
         <w:rPr>
           <w:rStyle w:val="textlayer--absolute"/>
         </w:rPr>
         <w:t>FollowPlayer</w:t>
       </w:r>
+      <w:proofErr w:type="spellEnd"/>
     </w:p>
     <w:p>
       <w:pPr>
@@ -2117,12 +2347,14 @@
           <w:rStyle w:val="textlayer--absolute"/>
         </w:rPr>
       </w:pPr>
+      <w:proofErr w:type="spellStart"/>
       <w:r>
         <w:rPr>
           <w:rStyle w:val="textlayer--absolute"/>
         </w:rPr>
         <w:t>ProtocolClient</w:t>
       </w:r>
+      <w:proofErr w:type="spellEnd"/>
     </w:p>
     <w:p>
       <w:pPr>
@@ -2171,12 +2403,14 @@
           <w:rStyle w:val="textlayer--absolute"/>
         </w:rPr>
       </w:pPr>
+      <w:proofErr w:type="spellStart"/>
       <w:r>
         <w:rPr>
           <w:rStyle w:val="textlayer--absolute"/>
         </w:rPr>
         <w:t>getGhostShape</w:t>
       </w:r>
+      <w:proofErr w:type="spellEnd"/>
     </w:p>
     <w:p>
       <w:pPr>
@@ -2189,12 +2423,14 @@
           <w:rStyle w:val="textlayer--absolute"/>
         </w:rPr>
       </w:pPr>
+      <w:proofErr w:type="spellStart"/>
       <w:r>
         <w:rPr>
           <w:rStyle w:val="textlayer--absolute"/>
         </w:rPr>
         <w:t>getGhostTex</w:t>
       </w:r>
+      <w:proofErr w:type="spellEnd"/>
     </w:p>
     <w:p>
       <w:pPr>
@@ -2334,11 +2570,19 @@
           <w:rStyle w:val="textlayer--absolute"/>
         </w:rPr>
       </w:pPr>
-      <w:r>
-        <w:rPr>
-          <w:rStyle w:val="textlayer--absolute"/>
-        </w:rPr>
-        <w:t>Crossbow_empty/crossbow_loaded.obj</w:t>
+      <w:proofErr w:type="spellStart"/>
+      <w:r>
+        <w:rPr>
+          <w:rStyle w:val="textlayer--absolute"/>
+        </w:rPr>
+        <w:t>Crossbow_empty</w:t>
+      </w:r>
+      <w:proofErr w:type="spellEnd"/>
+      <w:r>
+        <w:rPr>
+          <w:rStyle w:val="textlayer--absolute"/>
+        </w:rPr>
+        <w:t>/crossbow_loaded.obj</w:t>
       </w:r>
     </w:p>
     <w:p>
@@ -2819,11 +3063,19 @@
           <w:rStyle w:val="textlayer--absolute"/>
         </w:rPr>
       </w:pPr>
-      <w:r>
-        <w:rPr>
-          <w:rStyle w:val="textlayer--absolute"/>
-        </w:rPr>
-        <w:t>Sound_ahead is the account name of the author</w:t>
+      <w:proofErr w:type="spellStart"/>
+      <w:r>
+        <w:rPr>
+          <w:rStyle w:val="textlayer--absolute"/>
+        </w:rPr>
+        <w:t>Sound_ahead</w:t>
+      </w:r>
+      <w:proofErr w:type="spellEnd"/>
+      <w:r>
+        <w:rPr>
+          <w:rStyle w:val="textlayer--absolute"/>
+        </w:rPr>
+        <w:t xml:space="preserve"> is the account name of the author</w:t>
       </w:r>
     </w:p>
     <w:p>
@@ -2894,11 +3146,19 @@
           <w:rStyle w:val="textlayer--absolute"/>
         </w:rPr>
       </w:pPr>
-      <w:r>
-        <w:rPr>
-          <w:rStyle w:val="textlayer--absolute"/>
-        </w:rPr>
-        <w:t xml:space="preserve">Dude_x-soundlab is the account name of the author </w:t>
+      <w:proofErr w:type="spellStart"/>
+      <w:r>
+        <w:rPr>
+          <w:rStyle w:val="textlayer--absolute"/>
+        </w:rPr>
+        <w:t>Dude_x-soundlab</w:t>
+      </w:r>
+      <w:proofErr w:type="spellEnd"/>
+      <w:r>
+        <w:rPr>
+          <w:rStyle w:val="textlayer--absolute"/>
+        </w:rPr>
+        <w:t xml:space="preserve"> is the account name of the author </w:t>
       </w:r>
     </w:p>
     <w:p>
@@ -3002,14 +3262,45 @@
           <w:szCs w:val="27"/>
         </w:rPr>
       </w:pPr>
-      <w:r>
-        <w:rPr>
-          <w:rStyle w:val="textlayer--absolute"/>
-          <w:rFonts w:ascii="Arial" w:hAnsi="Arial" w:cs="Arial"/>
-          <w:sz w:val="27"/>
-          <w:szCs w:val="27"/>
-        </w:rPr>
-        <w:t>Duum (d-ew-m), Aaron Goodlund (section 1) and Sheridan Lynch (section 2)</w:t>
+      <w:proofErr w:type="spellStart"/>
+      <w:r>
+        <w:rPr>
+          <w:rStyle w:val="textlayer--absolute"/>
+          <w:rFonts w:ascii="Arial" w:hAnsi="Arial" w:cs="Arial"/>
+          <w:sz w:val="27"/>
+          <w:szCs w:val="27"/>
+        </w:rPr>
+        <w:t>Duum</w:t>
+      </w:r>
+      <w:proofErr w:type="spellEnd"/>
+      <w:r>
+        <w:rPr>
+          <w:rStyle w:val="textlayer--absolute"/>
+          <w:rFonts w:ascii="Arial" w:hAnsi="Arial" w:cs="Arial"/>
+          <w:sz w:val="27"/>
+          <w:szCs w:val="27"/>
+        </w:rPr>
+        <w:t xml:space="preserve"> (d-</w:t>
+      </w:r>
+      <w:proofErr w:type="spellStart"/>
+      <w:r>
+        <w:rPr>
+          <w:rStyle w:val="textlayer--absolute"/>
+          <w:rFonts w:ascii="Arial" w:hAnsi="Arial" w:cs="Arial"/>
+          <w:sz w:val="27"/>
+          <w:szCs w:val="27"/>
+        </w:rPr>
+        <w:t>ew</w:t>
+      </w:r>
+      <w:proofErr w:type="spellEnd"/>
+      <w:r>
+        <w:rPr>
+          <w:rStyle w:val="textlayer--absolute"/>
+          <w:rFonts w:ascii="Arial" w:hAnsi="Arial" w:cs="Arial"/>
+          <w:sz w:val="27"/>
+          <w:szCs w:val="27"/>
+        </w:rPr>
+        <w:t>-m), Aaron Goodlund (section 1) and Sheridan Lynch (section 2)</w:t>
       </w:r>
     </w:p>
     <w:p>
@@ -3531,7 +3822,27 @@
           <w:sz w:val="27"/>
           <w:szCs w:val="27"/>
         </w:rPr>
-        <w:t>LT/RT on xbox controller</w:t>
+        <w:t xml:space="preserve">LT/RT on </w:t>
+      </w:r>
+      <w:proofErr w:type="spellStart"/>
+      <w:r>
+        <w:rPr>
+          <w:rStyle w:val="textlayer--absolute"/>
+          <w:rFonts w:ascii="Arial" w:hAnsi="Arial" w:cs="Arial"/>
+          <w:sz w:val="27"/>
+          <w:szCs w:val="27"/>
+        </w:rPr>
+        <w:t>xbox</w:t>
+      </w:r>
+      <w:proofErr w:type="spellEnd"/>
+      <w:r>
+        <w:rPr>
+          <w:rStyle w:val="textlayer--absolute"/>
+          <w:rFonts w:ascii="Arial" w:hAnsi="Arial" w:cs="Arial"/>
+          <w:sz w:val="27"/>
+          <w:szCs w:val="27"/>
+        </w:rPr>
+        <w:t xml:space="preserve"> controller</w:t>
       </w:r>
     </w:p>
     <w:p>
@@ -3579,7 +3890,27 @@
           <w:sz w:val="27"/>
           <w:szCs w:val="27"/>
         </w:rPr>
-        <w:t>Face button Y on xbox controller</w:t>
+        <w:t xml:space="preserve">Face button Y on </w:t>
+      </w:r>
+      <w:proofErr w:type="spellStart"/>
+      <w:r>
+        <w:rPr>
+          <w:rStyle w:val="textlayer--absolute"/>
+          <w:rFonts w:ascii="Arial" w:hAnsi="Arial" w:cs="Arial"/>
+          <w:sz w:val="27"/>
+          <w:szCs w:val="27"/>
+        </w:rPr>
+        <w:t>xbox</w:t>
+      </w:r>
+      <w:proofErr w:type="spellEnd"/>
+      <w:r>
+        <w:rPr>
+          <w:rStyle w:val="textlayer--absolute"/>
+          <w:rFonts w:ascii="Arial" w:hAnsi="Arial" w:cs="Arial"/>
+          <w:sz w:val="27"/>
+          <w:szCs w:val="27"/>
+        </w:rPr>
+        <w:t xml:space="preserve"> controller</w:t>
       </w:r>
     </w:p>
     <w:p>
@@ -3627,7 +3958,27 @@
           <w:sz w:val="27"/>
           <w:szCs w:val="27"/>
         </w:rPr>
-        <w:t>Face Button A on xbox controller</w:t>
+        <w:t xml:space="preserve">Face Button A on </w:t>
+      </w:r>
+      <w:proofErr w:type="spellStart"/>
+      <w:r>
+        <w:rPr>
+          <w:rStyle w:val="textlayer--absolute"/>
+          <w:rFonts w:ascii="Arial" w:hAnsi="Arial" w:cs="Arial"/>
+          <w:sz w:val="27"/>
+          <w:szCs w:val="27"/>
+        </w:rPr>
+        <w:t>xbox</w:t>
+      </w:r>
+      <w:proofErr w:type="spellEnd"/>
+      <w:r>
+        <w:rPr>
+          <w:rStyle w:val="textlayer--absolute"/>
+          <w:rFonts w:ascii="Arial" w:hAnsi="Arial" w:cs="Arial"/>
+          <w:sz w:val="27"/>
+          <w:szCs w:val="27"/>
+        </w:rPr>
+        <w:t xml:space="preserve"> controller</w:t>
       </w:r>
     </w:p>
     <w:p>
@@ -3675,7 +4026,27 @@
           <w:sz w:val="27"/>
           <w:szCs w:val="27"/>
         </w:rPr>
-        <w:t>L3 on xbox controller</w:t>
+        <w:t xml:space="preserve">L3 on </w:t>
+      </w:r>
+      <w:proofErr w:type="spellStart"/>
+      <w:r>
+        <w:rPr>
+          <w:rStyle w:val="textlayer--absolute"/>
+          <w:rFonts w:ascii="Arial" w:hAnsi="Arial" w:cs="Arial"/>
+          <w:sz w:val="27"/>
+          <w:szCs w:val="27"/>
+        </w:rPr>
+        <w:t>xbox</w:t>
+      </w:r>
+      <w:proofErr w:type="spellEnd"/>
+      <w:r>
+        <w:rPr>
+          <w:rStyle w:val="textlayer--absolute"/>
+          <w:rFonts w:ascii="Arial" w:hAnsi="Arial" w:cs="Arial"/>
+          <w:sz w:val="27"/>
+          <w:szCs w:val="27"/>
+        </w:rPr>
+        <w:t xml:space="preserve"> controller</w:t>
       </w:r>
     </w:p>
     <w:p>
@@ -3872,15 +4243,37 @@
           <w:rStyle w:val="textlayer--absolute"/>
         </w:rPr>
       </w:pPr>
-      <w:r>
-        <w:rPr>
-          <w:rStyle w:val="textlayer--absolute"/>
-          <w:rFonts w:ascii="Arial" w:hAnsi="Arial" w:cs="Arial"/>
-          <w:sz w:val="27"/>
-          <w:szCs w:val="27"/>
-        </w:rPr>
-        <w:t>HUDElement/HUDmanager</w:t>
-      </w:r>
+      <w:proofErr w:type="spellStart"/>
+      <w:r>
+        <w:rPr>
+          <w:rStyle w:val="textlayer--absolute"/>
+          <w:rFonts w:ascii="Arial" w:hAnsi="Arial" w:cs="Arial"/>
+          <w:sz w:val="27"/>
+          <w:szCs w:val="27"/>
+        </w:rPr>
+        <w:t>HUDElement</w:t>
+      </w:r>
+      <w:proofErr w:type="spellEnd"/>
+      <w:r>
+        <w:rPr>
+          <w:rStyle w:val="textlayer--absolute"/>
+          <w:rFonts w:ascii="Arial" w:hAnsi="Arial" w:cs="Arial"/>
+          <w:sz w:val="27"/>
+          <w:szCs w:val="27"/>
+        </w:rPr>
+        <w:t>/</w:t>
+      </w:r>
+      <w:proofErr w:type="spellStart"/>
+      <w:r>
+        <w:rPr>
+          <w:rStyle w:val="textlayer--absolute"/>
+          <w:rFonts w:ascii="Arial" w:hAnsi="Arial" w:cs="Arial"/>
+          <w:sz w:val="27"/>
+          <w:szCs w:val="27"/>
+        </w:rPr>
+        <w:t>HUDmanager</w:t>
+      </w:r>
+      <w:proofErr w:type="spellEnd"/>
     </w:p>
     <w:p>
       <w:pPr>
@@ -4327,7 +4720,27 @@
           <w:sz w:val="27"/>
           <w:szCs w:val="27"/>
         </w:rPr>
-        <w:t>When shooting there is a sfx for shooting a crossbow</w:t>
+        <w:t xml:space="preserve">When shooting there is a </w:t>
+      </w:r>
+      <w:proofErr w:type="spellStart"/>
+      <w:r>
+        <w:rPr>
+          <w:rStyle w:val="textlayer--absolute"/>
+          <w:rFonts w:ascii="Arial" w:hAnsi="Arial" w:cs="Arial"/>
+          <w:sz w:val="27"/>
+          <w:szCs w:val="27"/>
+        </w:rPr>
+        <w:t>sfx</w:t>
+      </w:r>
+      <w:proofErr w:type="spellEnd"/>
+      <w:r>
+        <w:rPr>
+          <w:rStyle w:val="textlayer--absolute"/>
+          <w:rFonts w:ascii="Arial" w:hAnsi="Arial" w:cs="Arial"/>
+          <w:sz w:val="27"/>
+          <w:szCs w:val="27"/>
+        </w:rPr>
+        <w:t xml:space="preserve"> for shooting a crossbow</w:t>
       </w:r>
     </w:p>
     <w:p>
@@ -4348,8 +4761,19 @@
           <w:sz w:val="27"/>
           <w:szCs w:val="27"/>
         </w:rPr>
-        <w:t>Hierarchical SceneGraph</w:t>
-      </w:r>
+        <w:t xml:space="preserve">Hierarchical </w:t>
+      </w:r>
+      <w:proofErr w:type="spellStart"/>
+      <w:r>
+        <w:rPr>
+          <w:rStyle w:val="textlayer--absolute"/>
+          <w:rFonts w:ascii="Arial" w:hAnsi="Arial" w:cs="Arial"/>
+          <w:sz w:val="27"/>
+          <w:szCs w:val="27"/>
+        </w:rPr>
+        <w:t>SceneGraph</w:t>
+      </w:r>
+      <w:proofErr w:type="spellEnd"/>
     </w:p>
     <w:p>
       <w:pPr>
@@ -4527,6 +4951,7 @@
           <w:rStyle w:val="textlayer--absolute"/>
         </w:rPr>
       </w:pPr>
+      <w:proofErr w:type="spellStart"/>
       <w:r>
         <w:rPr>
           <w:rStyle w:val="textlayer--absolute"/>
@@ -4535,7 +4960,17 @@
           <w:szCs w:val="27"/>
         </w:rPr>
         <w:lastRenderedPageBreak/>
-        <w:t>PositionalColor is a render state that causes a model with a null texture to have its colors based on the rasterized position of its vertices in the model space</w:t>
+        <w:t>PositionalColor</w:t>
+      </w:r>
+      <w:proofErr w:type="spellEnd"/>
+      <w:r>
+        <w:rPr>
+          <w:rStyle w:val="textlayer--absolute"/>
+          <w:rFonts w:ascii="Arial" w:hAnsi="Arial" w:cs="Arial"/>
+          <w:sz w:val="27"/>
+          <w:szCs w:val="27"/>
+        </w:rPr>
+        <w:t xml:space="preserve"> is a render state that causes a model with a null texture to have its colors based on the rasterized position of its vertices in the model space</w:t>
       </w:r>
     </w:p>
     <w:p>
@@ -4609,84 +5044,94 @@
           <w:rStyle w:val="textlayer--absolute"/>
         </w:rPr>
       </w:pPr>
+      <w:proofErr w:type="spellStart"/>
       <w:r>
         <w:rPr>
           <w:rStyle w:val="textlayer--absolute"/>
         </w:rPr>
         <w:t>manualCrystal</w:t>
       </w:r>
-    </w:p>
-    <w:p>
-      <w:pPr>
-        <w:pStyle w:val="ListParagraph"/>
-        <w:numPr>
-          <w:ilvl w:val="2"/>
-          <w:numId w:val="2"/>
-        </w:numPr>
-        <w:rPr>
-          <w:rStyle w:val="textlayer--absolute"/>
-        </w:rPr>
-      </w:pPr>
+      <w:proofErr w:type="spellEnd"/>
+    </w:p>
+    <w:p>
+      <w:pPr>
+        <w:pStyle w:val="ListParagraph"/>
+        <w:numPr>
+          <w:ilvl w:val="2"/>
+          <w:numId w:val="2"/>
+        </w:numPr>
+        <w:rPr>
+          <w:rStyle w:val="textlayer--absolute"/>
+        </w:rPr>
+      </w:pPr>
+      <w:proofErr w:type="spellStart"/>
       <w:r>
         <w:rPr>
           <w:rStyle w:val="textlayer--absolute"/>
         </w:rPr>
         <w:t>PanCameraAction</w:t>
       </w:r>
-    </w:p>
-    <w:p>
-      <w:pPr>
-        <w:pStyle w:val="ListParagraph"/>
-        <w:numPr>
-          <w:ilvl w:val="2"/>
-          <w:numId w:val="2"/>
-        </w:numPr>
-        <w:rPr>
-          <w:rStyle w:val="textlayer--absolute"/>
-        </w:rPr>
-      </w:pPr>
+      <w:proofErr w:type="spellEnd"/>
+    </w:p>
+    <w:p>
+      <w:pPr>
+        <w:pStyle w:val="ListParagraph"/>
+        <w:numPr>
+          <w:ilvl w:val="2"/>
+          <w:numId w:val="2"/>
+        </w:numPr>
+        <w:rPr>
+          <w:rStyle w:val="textlayer--absolute"/>
+        </w:rPr>
+      </w:pPr>
+      <w:proofErr w:type="spellStart"/>
       <w:r>
         <w:rPr>
           <w:rStyle w:val="textlayer--absolute"/>
         </w:rPr>
         <w:t>ShootAction</w:t>
       </w:r>
-    </w:p>
-    <w:p>
-      <w:pPr>
-        <w:pStyle w:val="ListParagraph"/>
-        <w:numPr>
-          <w:ilvl w:val="2"/>
-          <w:numId w:val="2"/>
-        </w:numPr>
-        <w:rPr>
-          <w:rStyle w:val="textlayer--absolute"/>
-        </w:rPr>
-      </w:pPr>
+      <w:proofErr w:type="spellEnd"/>
+    </w:p>
+    <w:p>
+      <w:pPr>
+        <w:pStyle w:val="ListParagraph"/>
+        <w:numPr>
+          <w:ilvl w:val="2"/>
+          <w:numId w:val="2"/>
+        </w:numPr>
+        <w:rPr>
+          <w:rStyle w:val="textlayer--absolute"/>
+        </w:rPr>
+      </w:pPr>
+      <w:proofErr w:type="spellStart"/>
       <w:r>
         <w:rPr>
           <w:rStyle w:val="textlayer--absolute"/>
         </w:rPr>
         <w:t>ToggleFlashLightAction</w:t>
       </w:r>
-    </w:p>
-    <w:p>
-      <w:pPr>
-        <w:pStyle w:val="ListParagraph"/>
-        <w:numPr>
-          <w:ilvl w:val="2"/>
-          <w:numId w:val="2"/>
-        </w:numPr>
-        <w:rPr>
-          <w:rStyle w:val="textlayer--absolute"/>
-        </w:rPr>
-      </w:pPr>
+      <w:proofErr w:type="spellEnd"/>
+    </w:p>
+    <w:p>
+      <w:pPr>
+        <w:pStyle w:val="ListParagraph"/>
+        <w:numPr>
+          <w:ilvl w:val="2"/>
+          <w:numId w:val="2"/>
+        </w:numPr>
+        <w:rPr>
+          <w:rStyle w:val="textlayer--absolute"/>
+        </w:rPr>
+      </w:pPr>
+      <w:proofErr w:type="spellStart"/>
       <w:r>
         <w:rPr>
           <w:rStyle w:val="textlayer--absolute"/>
         </w:rPr>
         <w:t>ChangeCharacterAction</w:t>
       </w:r>
+      <w:proofErr w:type="spellEnd"/>
     </w:p>
     <w:p>
       <w:pPr>
@@ -4721,8 +5166,16 @@
         <w:rPr>
           <w:rStyle w:val="textlayer--absolute"/>
         </w:rPr>
-        <w:t>Unused nodeControllers</w:t>
-      </w:r>
+        <w:t xml:space="preserve">Unused </w:t>
+      </w:r>
+      <w:proofErr w:type="spellStart"/>
+      <w:r>
+        <w:rPr>
+          <w:rStyle w:val="textlayer--absolute"/>
+        </w:rPr>
+        <w:t>nodeControllers</w:t>
+      </w:r>
+      <w:proofErr w:type="spellEnd"/>
     </w:p>
     <w:p>
       <w:pPr>
@@ -4735,12 +5188,14 @@
           <w:rStyle w:val="textlayer--absolute"/>
         </w:rPr>
       </w:pPr>
+      <w:proofErr w:type="spellStart"/>
       <w:r>
         <w:rPr>
           <w:rStyle w:val="textlayer--absolute"/>
         </w:rPr>
         <w:t>BobController</w:t>
       </w:r>
+      <w:proofErr w:type="spellEnd"/>
     </w:p>
     <w:p>
       <w:pPr>
@@ -4753,66 +5208,100 @@
           <w:rStyle w:val="textlayer--absolute"/>
         </w:rPr>
       </w:pPr>
+      <w:proofErr w:type="spellStart"/>
       <w:r>
         <w:rPr>
           <w:rStyle w:val="textlayer--absolute"/>
         </w:rPr>
         <w:t>RollController</w:t>
       </w:r>
-    </w:p>
-    <w:p>
-      <w:pPr>
-        <w:pStyle w:val="ListParagraph"/>
-        <w:numPr>
-          <w:ilvl w:val="2"/>
-          <w:numId w:val="2"/>
-        </w:numPr>
-        <w:rPr>
-          <w:rStyle w:val="textlayer--absolute"/>
-        </w:rPr>
-      </w:pPr>
-      <w:r>
-        <w:rPr>
-          <w:rStyle w:val="textlayer--absolute"/>
-        </w:rPr>
-        <w:t>Changes to RenderObjectStandard, RenderStates, and the standard fragment shader for positional color</w:t>
-      </w:r>
-    </w:p>
-    <w:p>
-      <w:pPr>
-        <w:pStyle w:val="ListParagraph"/>
-        <w:numPr>
-          <w:ilvl w:val="2"/>
-          <w:numId w:val="2"/>
-        </w:numPr>
-        <w:rPr>
-          <w:rStyle w:val="textlayer--absolute"/>
-        </w:rPr>
-      </w:pPr>
+      <w:proofErr w:type="spellEnd"/>
+    </w:p>
+    <w:p>
+      <w:pPr>
+        <w:pStyle w:val="ListParagraph"/>
+        <w:numPr>
+          <w:ilvl w:val="2"/>
+          <w:numId w:val="2"/>
+        </w:numPr>
+        <w:rPr>
+          <w:rStyle w:val="textlayer--absolute"/>
+        </w:rPr>
+      </w:pPr>
+      <w:r>
+        <w:rPr>
+          <w:rStyle w:val="textlayer--absolute"/>
+        </w:rPr>
+        <w:t xml:space="preserve">Changes to </w:t>
+      </w:r>
+      <w:proofErr w:type="spellStart"/>
+      <w:r>
+        <w:rPr>
+          <w:rStyle w:val="textlayer--absolute"/>
+        </w:rPr>
+        <w:t>RenderObjectStandard</w:t>
+      </w:r>
+      <w:proofErr w:type="spellEnd"/>
+      <w:r>
+        <w:rPr>
+          <w:rStyle w:val="textlayer--absolute"/>
+        </w:rPr>
+        <w:t xml:space="preserve">, </w:t>
+      </w:r>
+      <w:proofErr w:type="spellStart"/>
+      <w:r>
+        <w:rPr>
+          <w:rStyle w:val="textlayer--absolute"/>
+        </w:rPr>
+        <w:t>RenderStates</w:t>
+      </w:r>
+      <w:proofErr w:type="spellEnd"/>
+      <w:r>
+        <w:rPr>
+          <w:rStyle w:val="textlayer--absolute"/>
+        </w:rPr>
+        <w:t>, and the standard fragment shader for positional color</w:t>
+      </w:r>
+    </w:p>
+    <w:p>
+      <w:pPr>
+        <w:pStyle w:val="ListParagraph"/>
+        <w:numPr>
+          <w:ilvl w:val="2"/>
+          <w:numId w:val="2"/>
+        </w:numPr>
+        <w:rPr>
+          <w:rStyle w:val="textlayer--absolute"/>
+        </w:rPr>
+      </w:pPr>
+      <w:proofErr w:type="spellStart"/>
       <w:r>
         <w:rPr>
           <w:rStyle w:val="textlayer--absolute"/>
         </w:rPr>
         <w:t>HUDmanager</w:t>
       </w:r>
-    </w:p>
-    <w:p>
-      <w:pPr>
-        <w:pStyle w:val="ListParagraph"/>
-        <w:numPr>
-          <w:ilvl w:val="2"/>
-          <w:numId w:val="2"/>
-        </w:numPr>
-        <w:rPr>
-          <w:rStyle w:val="textlayer--absolute"/>
-        </w:rPr>
-      </w:pPr>
+      <w:proofErr w:type="spellEnd"/>
+    </w:p>
+    <w:p>
+      <w:pPr>
+        <w:pStyle w:val="ListParagraph"/>
+        <w:numPr>
+          <w:ilvl w:val="2"/>
+          <w:numId w:val="2"/>
+        </w:numPr>
+        <w:rPr>
+          <w:rStyle w:val="textlayer--absolute"/>
+        </w:rPr>
+      </w:pPr>
+      <w:proofErr w:type="spellStart"/>
       <w:r>
         <w:rPr>
           <w:rStyle w:val="textlayer--absolute"/>
         </w:rPr>
         <w:t>HUDElement</w:t>
       </w:r>
+      <w:proofErr w:type="spellEnd"/>
       <w:r>
         <w:rPr>
           <w:rStyle w:val="textlayer--absolute"/>
@@ -4852,12 +5341,14 @@
           <w:rStyle w:val="textlayer--absolute"/>
         </w:rPr>
       </w:pPr>
+      <w:proofErr w:type="spellStart"/>
       <w:r>
         <w:rPr>
           <w:rStyle w:val="textlayer--absolute"/>
         </w:rPr>
         <w:t>Heightmapping</w:t>
       </w:r>
+      <w:proofErr w:type="spellEnd"/>
     </w:p>
     <w:p>
       <w:pPr>
@@ -4888,12 +5379,14 @@
           <w:rStyle w:val="textlayer--absolute"/>
         </w:rPr>
       </w:pPr>
+      <w:proofErr w:type="spellStart"/>
       <w:r>
         <w:rPr>
           <w:rStyle w:val="textlayer--absolute"/>
         </w:rPr>
         <w:t>FollowPlayer</w:t>
       </w:r>
+      <w:proofErr w:type="spellEnd"/>
     </w:p>
     <w:p>
       <w:pPr>
@@ -4942,12 +5435,14 @@
           <w:rStyle w:val="textlayer--absolute"/>
         </w:rPr>
       </w:pPr>
+      <w:proofErr w:type="spellStart"/>
       <w:r>
         <w:rPr>
           <w:rStyle w:val="textlayer--absolute"/>
         </w:rPr>
         <w:t>ProtocolClient</w:t>
       </w:r>
+      <w:proofErr w:type="spellEnd"/>
     </w:p>
     <w:p>
       <w:pPr>
@@ -4996,12 +5491,14 @@
           <w:rStyle w:val="textlayer--absolute"/>
         </w:rPr>
       </w:pPr>
+      <w:proofErr w:type="spellStart"/>
       <w:r>
         <w:rPr>
           <w:rStyle w:val="textlayer--absolute"/>
         </w:rPr>
         <w:t>calculateAvatarCollision</w:t>
       </w:r>
+      <w:proofErr w:type="spellEnd"/>
     </w:p>
     <w:p>
       <w:pPr>
@@ -5014,12 +5511,14 @@
           <w:rStyle w:val="textlayer--absolute"/>
         </w:rPr>
       </w:pPr>
+      <w:proofErr w:type="spellStart"/>
       <w:r>
         <w:rPr>
           <w:rStyle w:val="textlayer--absolute"/>
         </w:rPr>
         <w:t>getGhostShape</w:t>
       </w:r>
+      <w:proofErr w:type="spellEnd"/>
     </w:p>
     <w:p>
       <w:pPr>
@@ -5032,12 +5531,14 @@
           <w:rStyle w:val="textlayer--absolute"/>
         </w:rPr>
       </w:pPr>
+      <w:proofErr w:type="spellStart"/>
       <w:r>
         <w:rPr>
           <w:rStyle w:val="textlayer--absolute"/>
         </w:rPr>
         <w:t>getGhostTex</w:t>
       </w:r>
+      <w:proofErr w:type="spellEnd"/>
     </w:p>
     <w:p>
       <w:pPr>
@@ -5176,12 +5677,20 @@
           <w:rStyle w:val="textlayer--absolute"/>
         </w:rPr>
       </w:pPr>
+      <w:proofErr w:type="spellStart"/>
       <w:r>
         <w:rPr>
           <w:rStyle w:val="textlayer--absolute"/>
         </w:rPr>
         <w:lastRenderedPageBreak/>
-        <w:t>Crossbow_empty/crossbow_loaded.obj</w:t>
+        <w:t>Crossbow_empty</w:t>
+      </w:r>
+      <w:proofErr w:type="spellEnd"/>
+      <w:r>
+        <w:rPr>
+          <w:rStyle w:val="textlayer--absolute"/>
+        </w:rPr>
+        <w:t>/crossbow_loaded.obj</w:t>
       </w:r>
     </w:p>
     <w:p>
@@ -5662,11 +6171,19 @@
           <w:rStyle w:val="textlayer--absolute"/>
         </w:rPr>
       </w:pPr>
-      <w:r>
-        <w:rPr>
-          <w:rStyle w:val="textlayer--absolute"/>
-        </w:rPr>
-        <w:t>Sound_ahead is the account name of the author</w:t>
+      <w:proofErr w:type="spellStart"/>
+      <w:r>
+        <w:rPr>
+          <w:rStyle w:val="textlayer--absolute"/>
+        </w:rPr>
+        <w:t>Sound_ahead</w:t>
+      </w:r>
+      <w:proofErr w:type="spellEnd"/>
+      <w:r>
+        <w:rPr>
+          <w:rStyle w:val="textlayer--absolute"/>
+        </w:rPr>
+        <w:t xml:space="preserve"> is the account name of the author</w:t>
       </w:r>
     </w:p>
     <w:p>
@@ -5736,11 +6253,19 @@
           <w:rStyle w:val="textlayer--absolute"/>
         </w:rPr>
       </w:pPr>
-      <w:r>
-        <w:rPr>
-          <w:rStyle w:val="textlayer--absolute"/>
-        </w:rPr>
-        <w:t xml:space="preserve">Dude_x-soundlab is the account name of the author </w:t>
+      <w:proofErr w:type="spellStart"/>
+      <w:r>
+        <w:rPr>
+          <w:rStyle w:val="textlayer--absolute"/>
+        </w:rPr>
+        <w:t>Dude_x-soundlab</w:t>
+      </w:r>
+      <w:proofErr w:type="spellEnd"/>
+      <w:r>
+        <w:rPr>
+          <w:rStyle w:val="textlayer--absolute"/>
+        </w:rPr>
+        <w:t xml:space="preserve"> is the account name of the author </w:t>
       </w:r>
     </w:p>
     <w:p>
